--- a/PPTs/Quiz/L3 Quiz ANS.docx
+++ b/PPTs/Quiz/L3 Quiz ANS.docx
@@ -209,14 +209,28 @@
         <w:rPr>
           <w:lang w:val="en-GB"/>
         </w:rPr>
-        <w:t>sem_wait</w:t>
+        <w:t>sem_</w:t>
+      </w:r>
+      <w:proofErr w:type="gramStart"/>
+      <w:r>
+        <w:rPr>
+          <w:lang w:val="en-GB"/>
+        </w:rPr>
+        <w:t>wait</w:t>
       </w:r>
       <w:proofErr w:type="spellEnd"/>
       <w:r>
         <w:rPr>
           <w:lang w:val="en-GB"/>
         </w:rPr>
-        <w:t xml:space="preserve">() and </w:t>
+        <w:t>(</w:t>
+      </w:r>
+      <w:proofErr w:type="gramEnd"/>
+      <w:r>
+        <w:rPr>
+          <w:lang w:val="en-GB"/>
+        </w:rPr>
+        <w:t xml:space="preserve">) and </w:t>
       </w:r>
       <w:proofErr w:type="spellStart"/>
       <w:r>
@@ -493,14 +507,28 @@
         <w:rPr>
           <w:lang w:val="en-GB"/>
         </w:rPr>
-        <w:t>pthread_cond_wait</w:t>
+        <w:t>pthread_cond_</w:t>
+      </w:r>
+      <w:proofErr w:type="gramStart"/>
+      <w:r>
+        <w:rPr>
+          <w:lang w:val="en-GB"/>
+        </w:rPr>
+        <w:t>wait</w:t>
       </w:r>
       <w:proofErr w:type="spellEnd"/>
       <w:r>
         <w:rPr>
           <w:lang w:val="en-GB"/>
         </w:rPr>
-        <w:t xml:space="preserve">() be called in a while loop?  </w:t>
+        <w:t>(</w:t>
+      </w:r>
+      <w:proofErr w:type="gramEnd"/>
+      <w:r>
+        <w:rPr>
+          <w:lang w:val="en-GB"/>
+        </w:rPr>
+        <w:t xml:space="preserve">) be called in a while loop?  </w:t>
       </w:r>
     </w:p>
     <w:p>
@@ -763,14 +791,28 @@
         <w:rPr>
           <w:lang w:val="en-GB"/>
         </w:rPr>
-        <w:t>sem_init</w:t>
+        <w:t>sem_</w:t>
+      </w:r>
+      <w:proofErr w:type="gramStart"/>
+      <w:r>
+        <w:rPr>
+          <w:lang w:val="en-GB"/>
+        </w:rPr>
+        <w:t>init</w:t>
       </w:r>
       <w:proofErr w:type="spellEnd"/>
       <w:r>
         <w:rPr>
           <w:lang w:val="en-GB"/>
         </w:rPr>
-        <w:t>(&amp;</w:t>
+        <w:t>(</w:t>
+      </w:r>
+      <w:proofErr w:type="gramEnd"/>
+      <w:r>
+        <w:rPr>
+          <w:lang w:val="en-GB"/>
+        </w:rPr>
+        <w:t>&amp;</w:t>
       </w:r>
       <w:proofErr w:type="spellStart"/>
       <w:r>
@@ -876,14 +918,28 @@
         <w:rPr>
           <w:lang w:val="en-GB"/>
         </w:rPr>
-        <w:t>sem_wait</w:t>
+        <w:t>sem_</w:t>
+      </w:r>
+      <w:proofErr w:type="gramStart"/>
+      <w:r>
+        <w:rPr>
+          <w:lang w:val="en-GB"/>
+        </w:rPr>
+        <w:t>wait</w:t>
       </w:r>
       <w:proofErr w:type="spellEnd"/>
       <w:r>
         <w:rPr>
           <w:lang w:val="en-GB"/>
         </w:rPr>
-        <w:t xml:space="preserve">() is called on a semaphore with value 0?  </w:t>
+        <w:t>(</w:t>
+      </w:r>
+      <w:proofErr w:type="gramEnd"/>
+      <w:r>
+        <w:rPr>
+          <w:lang w:val="en-GB"/>
+        </w:rPr>
+        <w:t xml:space="preserve">) is called on a semaphore with value 0?  </w:t>
       </w:r>
     </w:p>
     <w:p>
@@ -929,14 +985,28 @@
         <w:rPr>
           <w:lang w:val="en-GB"/>
         </w:rPr>
-        <w:t>sem_post</w:t>
+        <w:t>sem_</w:t>
+      </w:r>
+      <w:proofErr w:type="gramStart"/>
+      <w:r>
+        <w:rPr>
+          <w:lang w:val="en-GB"/>
+        </w:rPr>
+        <w:t>post</w:t>
       </w:r>
       <w:proofErr w:type="spellEnd"/>
       <w:r>
         <w:rPr>
           <w:lang w:val="en-GB"/>
         </w:rPr>
-        <w:t xml:space="preserve">() is called  </w:t>
+        <w:t>(</w:t>
+      </w:r>
+      <w:proofErr w:type="gramEnd"/>
+      <w:r>
+        <w:rPr>
+          <w:lang w:val="en-GB"/>
+        </w:rPr>
+        <w:t xml:space="preserve">) is called  </w:t>
       </w:r>
     </w:p>
     <w:p>
@@ -1002,14 +1072,28 @@
         <w:rPr>
           <w:lang w:val="en-GB"/>
         </w:rPr>
-        <w:t>pthread_cond_signal</w:t>
+        <w:t>pthread_cond_</w:t>
+      </w:r>
+      <w:proofErr w:type="gramStart"/>
+      <w:r>
+        <w:rPr>
+          <w:lang w:val="en-GB"/>
+        </w:rPr>
+        <w:t>signal</w:t>
       </w:r>
       <w:proofErr w:type="spellEnd"/>
       <w:r>
         <w:rPr>
           <w:lang w:val="en-GB"/>
         </w:rPr>
-        <w:t xml:space="preserve">()  </w:t>
+        <w:t>(</w:t>
+      </w:r>
+      <w:proofErr w:type="gramEnd"/>
+      <w:r>
+        <w:rPr>
+          <w:lang w:val="en-GB"/>
+        </w:rPr>
+        <w:t xml:space="preserve">)  </w:t>
       </w:r>
     </w:p>
     <w:p>
@@ -1029,14 +1113,28 @@
         <w:rPr>
           <w:lang w:val="en-GB"/>
         </w:rPr>
-        <w:t>pthread_cond_broadcast</w:t>
+        <w:t>pthread_cond_</w:t>
+      </w:r>
+      <w:proofErr w:type="gramStart"/>
+      <w:r>
+        <w:rPr>
+          <w:lang w:val="en-GB"/>
+        </w:rPr>
+        <w:t>broadcast</w:t>
       </w:r>
       <w:proofErr w:type="spellEnd"/>
       <w:r>
         <w:rPr>
           <w:lang w:val="en-GB"/>
         </w:rPr>
-        <w:t xml:space="preserve">()  </w:t>
+        <w:t>(</w:t>
+      </w:r>
+      <w:proofErr w:type="gramEnd"/>
+      <w:r>
+        <w:rPr>
+          <w:lang w:val="en-GB"/>
+        </w:rPr>
+        <w:t xml:space="preserve">)  </w:t>
       </w:r>
     </w:p>
     <w:p>
@@ -1056,14 +1154,28 @@
         <w:rPr>
           <w:lang w:val="en-GB"/>
         </w:rPr>
-        <w:t>pthread_cond_wait</w:t>
+        <w:t>pthread_cond_</w:t>
+      </w:r>
+      <w:proofErr w:type="gramStart"/>
+      <w:r>
+        <w:rPr>
+          <w:lang w:val="en-GB"/>
+        </w:rPr>
+        <w:t>wait</w:t>
       </w:r>
       <w:proofErr w:type="spellEnd"/>
       <w:r>
         <w:rPr>
           <w:lang w:val="en-GB"/>
         </w:rPr>
-        <w:t xml:space="preserve">()  </w:t>
+        <w:t>(</w:t>
+      </w:r>
+      <w:proofErr w:type="gramEnd"/>
+      <w:r>
+        <w:rPr>
+          <w:lang w:val="en-GB"/>
+        </w:rPr>
+        <w:t xml:space="preserve">)  </w:t>
       </w:r>
     </w:p>
     <w:p>
@@ -1083,14 +1195,28 @@
         <w:rPr>
           <w:lang w:val="en-GB"/>
         </w:rPr>
-        <w:t>pthread_cond_init</w:t>
+        <w:t>pthread_cond_</w:t>
+      </w:r>
+      <w:proofErr w:type="gramStart"/>
+      <w:r>
+        <w:rPr>
+          <w:lang w:val="en-GB"/>
+        </w:rPr>
+        <w:t>init</w:t>
       </w:r>
       <w:proofErr w:type="spellEnd"/>
       <w:r>
         <w:rPr>
           <w:lang w:val="en-GB"/>
         </w:rPr>
-        <w:t xml:space="preserve">()  </w:t>
+        <w:t>(</w:t>
+      </w:r>
+      <w:proofErr w:type="gramEnd"/>
+      <w:r>
+        <w:rPr>
+          <w:lang w:val="en-GB"/>
+        </w:rPr>
+        <w:t xml:space="preserve">)  </w:t>
       </w:r>
     </w:p>
     <w:p>
@@ -1585,14 +1711,28 @@
         <w:rPr>
           <w:lang w:val="en-GB"/>
         </w:rPr>
-        <w:t>pthread_cond_signal</w:t>
+        <w:t>pthread_cond_</w:t>
+      </w:r>
+      <w:proofErr w:type="gramStart"/>
+      <w:r>
+        <w:rPr>
+          <w:lang w:val="en-GB"/>
+        </w:rPr>
+        <w:t>signal</w:t>
       </w:r>
       <w:proofErr w:type="spellEnd"/>
       <w:r>
         <w:rPr>
           <w:lang w:val="en-GB"/>
         </w:rPr>
-        <w:t xml:space="preserve">()?  </w:t>
+        <w:t>(</w:t>
+      </w:r>
+      <w:proofErr w:type="gramEnd"/>
+      <w:r>
+        <w:rPr>
+          <w:lang w:val="en-GB"/>
+        </w:rPr>
+        <w:t xml:space="preserve">)?  </w:t>
       </w:r>
     </w:p>
     <w:p>
@@ -1739,14 +1879,28 @@
         <w:rPr>
           <w:lang w:val="en-GB"/>
         </w:rPr>
-        <w:t>pthread_mutex_create</w:t>
+        <w:t>pthread_mutex_</w:t>
+      </w:r>
+      <w:proofErr w:type="gramStart"/>
+      <w:r>
+        <w:rPr>
+          <w:lang w:val="en-GB"/>
+        </w:rPr>
+        <w:t>create</w:t>
       </w:r>
       <w:proofErr w:type="spellEnd"/>
       <w:r>
         <w:rPr>
           <w:lang w:val="en-GB"/>
         </w:rPr>
-        <w:t xml:space="preserve">()  </w:t>
+        <w:t>(</w:t>
+      </w:r>
+      <w:proofErr w:type="gramEnd"/>
+      <w:r>
+        <w:rPr>
+          <w:lang w:val="en-GB"/>
+        </w:rPr>
+        <w:t xml:space="preserve">)  </w:t>
       </w:r>
     </w:p>
     <w:p>
@@ -1779,14 +1933,28 @@
         <w:rPr>
           <w:lang w:val="en-GB"/>
         </w:rPr>
-        <w:t>pthread_lock_init</w:t>
+        <w:t>pthread_lock_</w:t>
+      </w:r>
+      <w:proofErr w:type="gramStart"/>
+      <w:r>
+        <w:rPr>
+          <w:lang w:val="en-GB"/>
+        </w:rPr>
+        <w:t>init</w:t>
       </w:r>
       <w:proofErr w:type="spellEnd"/>
       <w:r>
         <w:rPr>
           <w:lang w:val="en-GB"/>
         </w:rPr>
-        <w:t xml:space="preserve">()  </w:t>
+        <w:t>(</w:t>
+      </w:r>
+      <w:proofErr w:type="gramEnd"/>
+      <w:r>
+        <w:rPr>
+          <w:lang w:val="en-GB"/>
+        </w:rPr>
+        <w:t xml:space="preserve">)  </w:t>
       </w:r>
     </w:p>
     <w:p>
@@ -1806,14 +1974,28 @@
         <w:rPr>
           <w:lang w:val="en-GB"/>
         </w:rPr>
-        <w:t>sem_init</w:t>
+        <w:t>sem_</w:t>
+      </w:r>
+      <w:proofErr w:type="gramStart"/>
+      <w:r>
+        <w:rPr>
+          <w:lang w:val="en-GB"/>
+        </w:rPr>
+        <w:t>init</w:t>
       </w:r>
       <w:proofErr w:type="spellEnd"/>
       <w:r>
         <w:rPr>
           <w:lang w:val="en-GB"/>
         </w:rPr>
-        <w:t xml:space="preserve">()  </w:t>
+        <w:t>(</w:t>
+      </w:r>
+      <w:proofErr w:type="gramEnd"/>
+      <w:r>
+        <w:rPr>
+          <w:lang w:val="en-GB"/>
+        </w:rPr>
+        <w:t xml:space="preserve">)  </w:t>
       </w:r>
     </w:p>
     <w:p>
@@ -1985,6 +2167,146 @@
         </w:rPr>
         <w:lastRenderedPageBreak/>
         <w:t xml:space="preserve">D) Mutexes  </w:t>
+      </w:r>
+    </w:p>
+    <w:p>
+      <w:pPr>
+        <w:rPr>
+          <w:lang w:val="en-GB"/>
+        </w:rPr>
+      </w:pPr>
+      <w:r>
+        <w:rPr>
+          <w:lang w:val="en-GB"/>
+        </w:rPr>
+        <w:t>Answer: B</w:t>
+      </w:r>
+    </w:p>
+    <w:p>
+      <w:pPr>
+        <w:rPr>
+          <w:lang w:val="en-GB"/>
+        </w:rPr>
+      </w:pPr>
+    </w:p>
+    <w:p>
+      <w:pPr>
+        <w:rPr>
+          <w:lang w:val="en-GB"/>
+        </w:rPr>
+      </w:pPr>
+      <w:r>
+        <w:rPr>
+          <w:rFonts w:hint="eastAsia"/>
+          <w:lang w:val="en-GB"/>
+        </w:rPr>
+        <w:t>21.</w:t>
+      </w:r>
+      <w:r>
+        <w:rPr>
+          <w:lang w:val="en-GB"/>
+        </w:rPr>
+        <w:t xml:space="preserve"> A counting semaphore initialized to N allows:</w:t>
+      </w:r>
+    </w:p>
+    <w:p>
+      <w:pPr>
+        <w:rPr>
+          <w:lang w:val="en-GB"/>
+        </w:rPr>
+      </w:pPr>
+      <w:r>
+        <w:rPr>
+          <w:lang w:val="en-GB"/>
+        </w:rPr>
+        <w:t>A</w:t>
+      </w:r>
+      <w:r>
+        <w:rPr>
+          <w:lang w:val="en-GB"/>
+        </w:rPr>
+        <w:t>)</w:t>
+      </w:r>
+      <w:r>
+        <w:rPr>
+          <w:lang w:val="en-GB"/>
+        </w:rPr>
+        <w:t xml:space="preserve"> Only one thread to access a resource</w:t>
+      </w:r>
+    </w:p>
+    <w:p>
+      <w:pPr>
+        <w:rPr>
+          <w:lang w:val="en-GB"/>
+        </w:rPr>
+      </w:pPr>
+      <w:r>
+        <w:rPr>
+          <w:lang w:val="en-GB"/>
+        </w:rPr>
+        <w:t>B</w:t>
+      </w:r>
+      <w:r>
+        <w:rPr>
+          <w:lang w:val="en-GB"/>
+        </w:rPr>
+        <w:t>)</w:t>
+      </w:r>
+      <w:r>
+        <w:rPr>
+          <w:lang w:val="en-GB"/>
+        </w:rPr>
+        <w:t xml:space="preserve"> Up to N threads to access a resource simultaneously</w:t>
+      </w:r>
+    </w:p>
+    <w:p>
+      <w:pPr>
+        <w:rPr>
+          <w:lang w:val="en-GB"/>
+        </w:rPr>
+      </w:pPr>
+      <w:r>
+        <w:rPr>
+          <w:lang w:val="en-GB"/>
+        </w:rPr>
+        <w:t>C</w:t>
+      </w:r>
+      <w:r>
+        <w:rPr>
+          <w:lang w:val="en-GB"/>
+        </w:rPr>
+        <w:t>)</w:t>
+      </w:r>
+      <w:r>
+        <w:rPr>
+          <w:lang w:val="en-GB"/>
+        </w:rPr>
+        <w:t xml:space="preserve"> Threads to bypass mutex locks</w:t>
+      </w:r>
+    </w:p>
+    <w:p>
+      <w:pPr>
+        <w:rPr>
+          <w:lang w:val="en-GB"/>
+        </w:rPr>
+      </w:pPr>
+      <w:r>
+        <w:rPr>
+          <w:lang w:val="en-GB"/>
+        </w:rPr>
+        <w:t>D</w:t>
+      </w:r>
+      <w:r>
+        <w:rPr>
+          <w:lang w:val="en-GB"/>
+        </w:rPr>
+        <w:t>)</w:t>
+      </w:r>
+      <w:r>
+        <w:rPr>
+          <w:lang w:val="en-GB"/>
+        </w:rPr>
+        <w:t xml:space="preserve"> Priority inversion to occur</w:t>
       </w:r>
     </w:p>
     <w:p>

--- a/PPTs/Quiz/L3 Quiz ANS.docx
+++ b/PPTs/Quiz/L3 Quiz ANS.docx
@@ -13,7 +13,19 @@
         <w:rPr>
           <w:lang w:val="en-GB"/>
         </w:rPr>
-        <w:t xml:space="preserve">L2 </w:t>
+        <w:t>L</w:t>
+      </w:r>
+      <w:r>
+        <w:rPr>
+          <w:lang w:val="en-GB"/>
+        </w:rPr>
+        <w:t>3</w:t>
+      </w:r>
+      <w:r>
+        <w:rPr>
+          <w:lang w:val="en-GB"/>
+        </w:rPr>
+        <w:t xml:space="preserve"> </w:t>
       </w:r>
       <w:r>
         <w:rPr>
@@ -961,13 +973,40 @@
           <w:lang w:val="en-GB"/>
         </w:rPr>
       </w:pPr>
-      <w:r>
-        <w:rPr>
-          <w:lang w:val="en-GB"/>
-        </w:rPr>
-        <w:t xml:space="preserve">B) Decrements the value to -1  </w:t>
-      </w:r>
-    </w:p>
+      <w:bookmarkStart w:id="0" w:name="_Hlk191294435"/>
+      <w:r>
+        <w:rPr>
+          <w:lang w:val="en-GB"/>
+        </w:rPr>
+        <w:t xml:space="preserve">B) </w:t>
+      </w:r>
+      <w:r>
+        <w:rPr>
+          <w:rFonts w:hint="eastAsia"/>
+          <w:lang w:val="en-GB"/>
+        </w:rPr>
+        <w:t>Increments</w:t>
+      </w:r>
+      <w:r>
+        <w:rPr>
+          <w:lang w:val="en-GB"/>
+        </w:rPr>
+        <w:t xml:space="preserve"> the value to </w:t>
+      </w:r>
+      <w:r>
+        <w:rPr>
+          <w:lang w:val="en-GB"/>
+        </w:rPr>
+        <w:t>+</w:t>
+      </w:r>
+      <w:r>
+        <w:rPr>
+          <w:lang w:val="en-GB"/>
+        </w:rPr>
+        <w:t xml:space="preserve">1  </w:t>
+      </w:r>
+    </w:p>
+    <w:bookmarkEnd w:id="0"/>
     <w:p>
       <w:pPr>
         <w:rPr>
@@ -1519,145 +1558,225 @@
         <w:rPr>
           <w:lang w:val="en-GB"/>
         </w:rPr>
-        <w:t xml:space="preserve">15. Which deadlock condition is resolved by enforcing resource ordering?  </w:t>
-      </w:r>
-    </w:p>
-    <w:p>
-      <w:pPr>
-        <w:rPr>
-          <w:lang w:val="en-GB"/>
-        </w:rPr>
-      </w:pPr>
-      <w:r>
-        <w:rPr>
-          <w:lang w:val="en-GB"/>
-        </w:rPr>
-        <w:t xml:space="preserve">A) Mutual exclusion  </w:t>
-      </w:r>
-    </w:p>
-    <w:p>
-      <w:pPr>
-        <w:rPr>
-          <w:lang w:val="en-GB"/>
-        </w:rPr>
-      </w:pPr>
-      <w:r>
-        <w:rPr>
-          <w:lang w:val="en-GB"/>
-        </w:rPr>
-        <w:t xml:space="preserve">B) Hold-and-wait  </w:t>
-      </w:r>
-    </w:p>
-    <w:p>
-      <w:pPr>
-        <w:rPr>
-          <w:lang w:val="en-GB"/>
-        </w:rPr>
-      </w:pPr>
-      <w:r>
-        <w:rPr>
-          <w:lang w:val="en-GB"/>
-        </w:rPr>
-        <w:t xml:space="preserve">C) Circular wait  </w:t>
-      </w:r>
-    </w:p>
-    <w:p>
-      <w:pPr>
-        <w:rPr>
-          <w:lang w:val="en-GB"/>
-        </w:rPr>
-      </w:pPr>
-      <w:r>
-        <w:rPr>
-          <w:lang w:val="en-GB"/>
-        </w:rPr>
-        <w:t xml:space="preserve">D) No </w:t>
+        <w:t>1</w:t>
+      </w:r>
+      <w:r>
+        <w:rPr>
+          <w:lang w:val="en-GB"/>
+        </w:rPr>
+        <w:t>5</w:t>
+      </w:r>
+      <w:r>
+        <w:rPr>
+          <w:lang w:val="en-GB"/>
+        </w:rPr>
+        <w:t xml:space="preserve">. Why are spinlocks inefficient for long critical sections?  </w:t>
+      </w:r>
+    </w:p>
+    <w:p>
+      <w:pPr>
+        <w:rPr>
+          <w:lang w:val="en-GB"/>
+        </w:rPr>
+      </w:pPr>
+      <w:r>
+        <w:rPr>
+          <w:lang w:val="en-GB"/>
+        </w:rPr>
+        <w:t xml:space="preserve">A) They use kernel scheduling  </w:t>
+      </w:r>
+    </w:p>
+    <w:p>
+      <w:pPr>
+        <w:rPr>
+          <w:lang w:val="en-GB"/>
+        </w:rPr>
+      </w:pPr>
+      <w:r>
+        <w:rPr>
+          <w:lang w:val="en-GB"/>
+        </w:rPr>
+        <w:t xml:space="preserve">B) They cause busy waiting  </w:t>
+      </w:r>
+    </w:p>
+    <w:p>
+      <w:pPr>
+        <w:rPr>
+          <w:lang w:val="en-GB"/>
+        </w:rPr>
+      </w:pPr>
+      <w:r>
+        <w:rPr>
+          <w:lang w:val="en-GB"/>
+        </w:rPr>
+        <w:t xml:space="preserve">C) They disable interrupts  </w:t>
+      </w:r>
+    </w:p>
+    <w:p>
+      <w:pPr>
+        <w:rPr>
+          <w:lang w:val="en-GB"/>
+        </w:rPr>
+      </w:pPr>
+      <w:r>
+        <w:rPr>
+          <w:lang w:val="en-GB"/>
+        </w:rPr>
+        <w:t xml:space="preserve">D) They leak memory  </w:t>
+      </w:r>
+    </w:p>
+    <w:p>
+      <w:pPr>
+        <w:rPr>
+          <w:lang w:val="en-GB"/>
+        </w:rPr>
+      </w:pPr>
+      <w:r>
+        <w:rPr>
+          <w:lang w:val="en-GB"/>
+        </w:rPr>
+        <w:t>Answer: B</w:t>
+      </w:r>
+    </w:p>
+    <w:p>
+      <w:pPr>
+        <w:rPr>
+          <w:lang w:val="en-GB"/>
+        </w:rPr>
+      </w:pPr>
+    </w:p>
+    <w:p>
+      <w:pPr>
+        <w:rPr>
+          <w:lang w:val="en-GB"/>
+        </w:rPr>
+      </w:pPr>
+      <w:r>
+        <w:rPr>
+          <w:lang w:val="en-GB"/>
+        </w:rPr>
+        <w:t>1</w:t>
+      </w:r>
+      <w:r>
+        <w:rPr>
+          <w:lang w:val="en-GB"/>
+        </w:rPr>
+        <w:t>6</w:t>
+      </w:r>
+      <w:r>
+        <w:rPr>
+          <w:lang w:val="en-GB"/>
+        </w:rPr>
+        <w:t xml:space="preserve">. In Mesa-style monitors, what happens after </w:t>
       </w:r>
       <w:proofErr w:type="spellStart"/>
       <w:r>
         <w:rPr>
           <w:lang w:val="en-GB"/>
         </w:rPr>
-        <w:t>preemption</w:t>
+        <w:t>pthread_cond_</w:t>
+      </w:r>
+      <w:proofErr w:type="gramStart"/>
+      <w:r>
+        <w:rPr>
+          <w:lang w:val="en-GB"/>
+        </w:rPr>
+        <w:t>signal</w:t>
       </w:r>
       <w:proofErr w:type="spellEnd"/>
       <w:r>
         <w:rPr>
           <w:lang w:val="en-GB"/>
         </w:rPr>
-        <w:t xml:space="preserve">  </w:t>
-      </w:r>
-    </w:p>
-    <w:p>
-      <w:pPr>
-        <w:rPr>
-          <w:lang w:val="en-GB"/>
-        </w:rPr>
-      </w:pPr>
-      <w:r>
-        <w:rPr>
-          <w:lang w:val="en-GB"/>
-        </w:rPr>
-        <w:t>Answer: C</w:t>
-      </w:r>
-    </w:p>
-    <w:p>
-      <w:pPr>
-        <w:rPr>
-          <w:lang w:val="en-GB"/>
-        </w:rPr>
-      </w:pPr>
-    </w:p>
-    <w:p>
-      <w:pPr>
-        <w:rPr>
-          <w:lang w:val="en-GB"/>
-        </w:rPr>
-      </w:pPr>
-      <w:r>
-        <w:rPr>
-          <w:lang w:val="en-GB"/>
-        </w:rPr>
-        <w:t xml:space="preserve">16. Why are spinlocks inefficient for long critical sections?  </w:t>
-      </w:r>
-    </w:p>
-    <w:p>
-      <w:pPr>
-        <w:rPr>
-          <w:lang w:val="en-GB"/>
-        </w:rPr>
-      </w:pPr>
-      <w:r>
-        <w:rPr>
-          <w:lang w:val="en-GB"/>
-        </w:rPr>
-        <w:t xml:space="preserve">A) They use kernel scheduling  </w:t>
-      </w:r>
-    </w:p>
-    <w:p>
-      <w:pPr>
-        <w:rPr>
-          <w:lang w:val="en-GB"/>
-        </w:rPr>
-      </w:pPr>
-      <w:r>
-        <w:rPr>
-          <w:lang w:val="en-GB"/>
-        </w:rPr>
-        <w:t xml:space="preserve">B) They cause busy waiting  </w:t>
-      </w:r>
-    </w:p>
-    <w:p>
-      <w:pPr>
-        <w:rPr>
-          <w:lang w:val="en-GB"/>
-        </w:rPr>
-      </w:pPr>
-      <w:r>
-        <w:rPr>
-          <w:lang w:val="en-GB"/>
-        </w:rPr>
-        <w:t xml:space="preserve">C) They disable interrupts  </w:t>
+        <w:t>(</w:t>
+      </w:r>
+      <w:proofErr w:type="gramEnd"/>
+      <w:r>
+        <w:rPr>
+          <w:lang w:val="en-GB"/>
+        </w:rPr>
+        <w:t xml:space="preserve">)?  </w:t>
+      </w:r>
+    </w:p>
+    <w:p>
+      <w:pPr>
+        <w:rPr>
+          <w:lang w:val="en-GB"/>
+        </w:rPr>
+      </w:pPr>
+      <w:r>
+        <w:rPr>
+          <w:lang w:val="en-GB"/>
+        </w:rPr>
+        <w:t xml:space="preserve">A) </w:t>
+      </w:r>
+      <w:proofErr w:type="spellStart"/>
+      <w:r>
+        <w:rPr>
+          <w:lang w:val="en-GB"/>
+        </w:rPr>
+        <w:t>Signaled</w:t>
+      </w:r>
+      <w:proofErr w:type="spellEnd"/>
+      <w:r>
+        <w:rPr>
+          <w:lang w:val="en-GB"/>
+        </w:rPr>
+        <w:t xml:space="preserve"> thread immediately </w:t>
+      </w:r>
+      <w:proofErr w:type="spellStart"/>
+      <w:r>
+        <w:rPr>
+          <w:lang w:val="en-GB"/>
+        </w:rPr>
+        <w:t>preempts</w:t>
+      </w:r>
+      <w:proofErr w:type="spellEnd"/>
+      <w:r>
+        <w:rPr>
+          <w:lang w:val="en-GB"/>
+        </w:rPr>
+        <w:t xml:space="preserve"> others  </w:t>
+      </w:r>
+    </w:p>
+    <w:p>
+      <w:pPr>
+        <w:rPr>
+          <w:lang w:val="en-GB"/>
+        </w:rPr>
+      </w:pPr>
+      <w:r>
+        <w:rPr>
+          <w:lang w:val="en-GB"/>
+        </w:rPr>
+        <w:t xml:space="preserve">B) </w:t>
+      </w:r>
+      <w:proofErr w:type="spellStart"/>
+      <w:r>
+        <w:rPr>
+          <w:lang w:val="en-GB"/>
+        </w:rPr>
+        <w:t>Signaled</w:t>
+      </w:r>
+      <w:proofErr w:type="spellEnd"/>
+      <w:r>
+        <w:rPr>
+          <w:lang w:val="en-GB"/>
+        </w:rPr>
+        <w:t xml:space="preserve"> thread joins a ready queue  </w:t>
+      </w:r>
+    </w:p>
+    <w:p>
+      <w:pPr>
+        <w:rPr>
+          <w:lang w:val="en-GB"/>
+        </w:rPr>
+      </w:pPr>
+      <w:r>
+        <w:rPr>
+          <w:lang w:val="en-GB"/>
+        </w:rPr>
+        <w:t xml:space="preserve">C) All condition variables reset  </w:t>
       </w:r>
     </w:p>
     <w:p>
@@ -1671,7 +1790,7 @@
           <w:lang w:val="en-GB"/>
         </w:rPr>
         <w:lastRenderedPageBreak/>
-        <w:t xml:space="preserve">D) They leak memory  </w:t>
+        <w:t xml:space="preserve">D) Mutex automatically unlocks  </w:t>
       </w:r>
     </w:p>
     <w:p>
@@ -1704,21 +1823,46 @@
         <w:rPr>
           <w:lang w:val="en-GB"/>
         </w:rPr>
-        <w:t xml:space="preserve">17. In Mesa-style monitors, what happens after </w:t>
+        <w:t>1</w:t>
+      </w:r>
+      <w:r>
+        <w:rPr>
+          <w:lang w:val="en-GB"/>
+        </w:rPr>
+        <w:t>7</w:t>
+      </w:r>
+      <w:r>
+        <w:rPr>
+          <w:lang w:val="en-GB"/>
+        </w:rPr>
+        <w:t xml:space="preserve">. Which POSIX function initializes a mutex with default attributes?  </w:t>
+      </w:r>
+    </w:p>
+    <w:p>
+      <w:pPr>
+        <w:rPr>
+          <w:lang w:val="en-GB"/>
+        </w:rPr>
+      </w:pPr>
+      <w:r>
+        <w:rPr>
+          <w:lang w:val="en-GB"/>
+        </w:rPr>
+        <w:t xml:space="preserve">A) </w:t>
       </w:r>
       <w:proofErr w:type="spellStart"/>
       <w:r>
         <w:rPr>
           <w:lang w:val="en-GB"/>
         </w:rPr>
-        <w:t>pthread_cond_</w:t>
+        <w:t>pthread_mutex_</w:t>
       </w:r>
       <w:proofErr w:type="gramStart"/>
       <w:r>
         <w:rPr>
           <w:lang w:val="en-GB"/>
         </w:rPr>
-        <w:t>signal</w:t>
+        <w:t>create</w:t>
       </w:r>
       <w:proofErr w:type="spellEnd"/>
       <w:r>
@@ -1732,101 +1876,102 @@
         <w:rPr>
           <w:lang w:val="en-GB"/>
         </w:rPr>
-        <w:t xml:space="preserve">)?  </w:t>
-      </w:r>
-    </w:p>
-    <w:p>
-      <w:pPr>
-        <w:rPr>
-          <w:lang w:val="en-GB"/>
-        </w:rPr>
-      </w:pPr>
-      <w:r>
-        <w:rPr>
-          <w:lang w:val="en-GB"/>
-        </w:rPr>
-        <w:t xml:space="preserve">A) </w:t>
+        <w:t xml:space="preserve">)  </w:t>
+      </w:r>
+    </w:p>
+    <w:p>
+      <w:pPr>
+        <w:rPr>
+          <w:lang w:val="en-GB"/>
+        </w:rPr>
+      </w:pPr>
+      <w:r>
+        <w:rPr>
+          <w:lang w:val="en-GB"/>
+        </w:rPr>
+        <w:t xml:space="preserve">B) PTHREAD_MUTEX_INITIALIZER  </w:t>
+      </w:r>
+    </w:p>
+    <w:p>
+      <w:pPr>
+        <w:rPr>
+          <w:lang w:val="en-GB"/>
+        </w:rPr>
+      </w:pPr>
+      <w:r>
+        <w:rPr>
+          <w:lang w:val="en-GB"/>
+        </w:rPr>
+        <w:t xml:space="preserve">C) </w:t>
       </w:r>
       <w:proofErr w:type="spellStart"/>
       <w:r>
         <w:rPr>
           <w:lang w:val="en-GB"/>
         </w:rPr>
-        <w:t>Signaled</w:t>
+        <w:t>pthread_lock_</w:t>
+      </w:r>
+      <w:proofErr w:type="gramStart"/>
+      <w:r>
+        <w:rPr>
+          <w:lang w:val="en-GB"/>
+        </w:rPr>
+        <w:t>init</w:t>
       </w:r>
       <w:proofErr w:type="spellEnd"/>
       <w:r>
         <w:rPr>
           <w:lang w:val="en-GB"/>
         </w:rPr>
-        <w:t xml:space="preserve"> thread immediately </w:t>
+        <w:t>(</w:t>
+      </w:r>
+      <w:proofErr w:type="gramEnd"/>
+      <w:r>
+        <w:rPr>
+          <w:lang w:val="en-GB"/>
+        </w:rPr>
+        <w:t xml:space="preserve">)  </w:t>
+      </w:r>
+    </w:p>
+    <w:p>
+      <w:pPr>
+        <w:rPr>
+          <w:lang w:val="en-GB"/>
+        </w:rPr>
+      </w:pPr>
+      <w:r>
+        <w:rPr>
+          <w:lang w:val="en-GB"/>
+        </w:rPr>
+        <w:t xml:space="preserve">D) </w:t>
       </w:r>
       <w:proofErr w:type="spellStart"/>
       <w:r>
         <w:rPr>
           <w:lang w:val="en-GB"/>
         </w:rPr>
-        <w:t>preempts</w:t>
+        <w:t>sem_</w:t>
+      </w:r>
+      <w:proofErr w:type="gramStart"/>
+      <w:r>
+        <w:rPr>
+          <w:lang w:val="en-GB"/>
+        </w:rPr>
+        <w:t>init</w:t>
       </w:r>
       <w:proofErr w:type="spellEnd"/>
       <w:r>
         <w:rPr>
           <w:lang w:val="en-GB"/>
         </w:rPr>
-        <w:t xml:space="preserve"> others  </w:t>
-      </w:r>
-    </w:p>
-    <w:p>
-      <w:pPr>
-        <w:rPr>
-          <w:lang w:val="en-GB"/>
-        </w:rPr>
-      </w:pPr>
-      <w:r>
-        <w:rPr>
-          <w:lang w:val="en-GB"/>
-        </w:rPr>
-        <w:t xml:space="preserve">B) </w:t>
-      </w:r>
-      <w:proofErr w:type="spellStart"/>
-      <w:r>
-        <w:rPr>
-          <w:lang w:val="en-GB"/>
-        </w:rPr>
-        <w:t>Signaled</w:t>
-      </w:r>
-      <w:proofErr w:type="spellEnd"/>
-      <w:r>
-        <w:rPr>
-          <w:lang w:val="en-GB"/>
-        </w:rPr>
-        <w:t xml:space="preserve"> thread joins a ready queue  </w:t>
-      </w:r>
-    </w:p>
-    <w:p>
-      <w:pPr>
-        <w:rPr>
-          <w:lang w:val="en-GB"/>
-        </w:rPr>
-      </w:pPr>
-      <w:r>
-        <w:rPr>
-          <w:lang w:val="en-GB"/>
-        </w:rPr>
-        <w:t xml:space="preserve">C) All condition variables reset  </w:t>
-      </w:r>
-    </w:p>
-    <w:p>
-      <w:pPr>
-        <w:rPr>
-          <w:lang w:val="en-GB"/>
-        </w:rPr>
-      </w:pPr>
-      <w:r>
-        <w:rPr>
-          <w:lang w:val="en-GB"/>
-        </w:rPr>
-        <w:t xml:space="preserve">D) Mutex automatically unlocks  </w:t>
+        <w:t>(</w:t>
+      </w:r>
+      <w:proofErr w:type="gramEnd"/>
+      <w:r>
+        <w:rPr>
+          <w:lang w:val="en-GB"/>
+        </w:rPr>
+        <w:t xml:space="preserve">)  </w:t>
       </w:r>
     </w:p>
     <w:p>
@@ -1859,143 +2004,162 @@
         <w:rPr>
           <w:lang w:val="en-GB"/>
         </w:rPr>
-        <w:t xml:space="preserve">18. Which POSIX function initializes a mutex with default attributes?  </w:t>
-      </w:r>
-    </w:p>
-    <w:p>
-      <w:pPr>
-        <w:rPr>
-          <w:lang w:val="en-GB"/>
-        </w:rPr>
-      </w:pPr>
-      <w:r>
-        <w:rPr>
-          <w:lang w:val="en-GB"/>
-        </w:rPr>
-        <w:t xml:space="preserve">A) </w:t>
-      </w:r>
-      <w:proofErr w:type="spellStart"/>
-      <w:r>
-        <w:rPr>
-          <w:lang w:val="en-GB"/>
-        </w:rPr>
-        <w:t>pthread_mutex_</w:t>
-      </w:r>
-      <w:proofErr w:type="gramStart"/>
-      <w:r>
-        <w:rPr>
-          <w:lang w:val="en-GB"/>
-        </w:rPr>
-        <w:t>create</w:t>
-      </w:r>
-      <w:proofErr w:type="spellEnd"/>
-      <w:r>
-        <w:rPr>
-          <w:lang w:val="en-GB"/>
-        </w:rPr>
-        <w:t>(</w:t>
-      </w:r>
-      <w:proofErr w:type="gramEnd"/>
-      <w:r>
-        <w:rPr>
-          <w:lang w:val="en-GB"/>
-        </w:rPr>
-        <w:t xml:space="preserve">)  </w:t>
-      </w:r>
-    </w:p>
-    <w:p>
-      <w:pPr>
-        <w:rPr>
-          <w:lang w:val="en-GB"/>
-        </w:rPr>
-      </w:pPr>
-      <w:r>
-        <w:rPr>
-          <w:lang w:val="en-GB"/>
-        </w:rPr>
-        <w:t xml:space="preserve">B) PTHREAD_MUTEX_INITIALIZER  </w:t>
-      </w:r>
-    </w:p>
-    <w:p>
-      <w:pPr>
-        <w:rPr>
-          <w:lang w:val="en-GB"/>
-        </w:rPr>
-      </w:pPr>
-      <w:r>
-        <w:rPr>
-          <w:lang w:val="en-GB"/>
-        </w:rPr>
-        <w:t xml:space="preserve">C) </w:t>
-      </w:r>
-      <w:proofErr w:type="spellStart"/>
-      <w:r>
-        <w:rPr>
-          <w:lang w:val="en-GB"/>
-        </w:rPr>
-        <w:t>pthread_lock_</w:t>
-      </w:r>
-      <w:proofErr w:type="gramStart"/>
-      <w:r>
-        <w:rPr>
-          <w:lang w:val="en-GB"/>
-        </w:rPr>
-        <w:t>init</w:t>
-      </w:r>
-      <w:proofErr w:type="spellEnd"/>
-      <w:r>
-        <w:rPr>
-          <w:lang w:val="en-GB"/>
-        </w:rPr>
-        <w:t>(</w:t>
-      </w:r>
-      <w:proofErr w:type="gramEnd"/>
-      <w:r>
-        <w:rPr>
-          <w:lang w:val="en-GB"/>
-        </w:rPr>
-        <w:t xml:space="preserve">)  </w:t>
-      </w:r>
-    </w:p>
-    <w:p>
-      <w:pPr>
-        <w:rPr>
-          <w:lang w:val="en-GB"/>
-        </w:rPr>
-      </w:pPr>
-      <w:r>
-        <w:rPr>
-          <w:lang w:val="en-GB"/>
-        </w:rPr>
-        <w:t xml:space="preserve">D) </w:t>
-      </w:r>
-      <w:proofErr w:type="spellStart"/>
-      <w:r>
-        <w:rPr>
-          <w:lang w:val="en-GB"/>
-        </w:rPr>
-        <w:t>sem_</w:t>
-      </w:r>
-      <w:proofErr w:type="gramStart"/>
-      <w:r>
-        <w:rPr>
-          <w:lang w:val="en-GB"/>
-        </w:rPr>
-        <w:t>init</w:t>
-      </w:r>
-      <w:proofErr w:type="spellEnd"/>
-      <w:r>
-        <w:rPr>
-          <w:lang w:val="en-GB"/>
-        </w:rPr>
-        <w:t>(</w:t>
-      </w:r>
-      <w:proofErr w:type="gramEnd"/>
-      <w:r>
-        <w:rPr>
-          <w:lang w:val="en-GB"/>
-        </w:rPr>
-        <w:t xml:space="preserve">)  </w:t>
+        <w:t>1</w:t>
+      </w:r>
+      <w:r>
+        <w:rPr>
+          <w:lang w:val="en-GB"/>
+        </w:rPr>
+        <w:t>8</w:t>
+      </w:r>
+      <w:r>
+        <w:rPr>
+          <w:lang w:val="en-GB"/>
+        </w:rPr>
+        <w:t xml:space="preserve">. What problem does a "room semaphore" solve in Dining Philosophers?  </w:t>
+      </w:r>
+    </w:p>
+    <w:p>
+      <w:pPr>
+        <w:rPr>
+          <w:lang w:val="en-GB"/>
+        </w:rPr>
+      </w:pPr>
+      <w:r>
+        <w:rPr>
+          <w:lang w:val="en-GB"/>
+        </w:rPr>
+        <w:t xml:space="preserve">A) Limits concurrent philosophers  </w:t>
+      </w:r>
+    </w:p>
+    <w:p>
+      <w:pPr>
+        <w:rPr>
+          <w:lang w:val="en-GB"/>
+        </w:rPr>
+      </w:pPr>
+      <w:r>
+        <w:rPr>
+          <w:lang w:val="en-GB"/>
+        </w:rPr>
+        <w:t xml:space="preserve">B) Enforces fork cleaning  </w:t>
+      </w:r>
+    </w:p>
+    <w:p>
+      <w:pPr>
+        <w:rPr>
+          <w:lang w:val="en-GB"/>
+        </w:rPr>
+      </w:pPr>
+      <w:r>
+        <w:rPr>
+          <w:lang w:val="en-GB"/>
+        </w:rPr>
+        <w:t xml:space="preserve">C) Randomizes eating order  </w:t>
+      </w:r>
+    </w:p>
+    <w:p>
+      <w:pPr>
+        <w:rPr>
+          <w:lang w:val="en-GB"/>
+        </w:rPr>
+      </w:pPr>
+      <w:r>
+        <w:rPr>
+          <w:lang w:val="en-GB"/>
+        </w:rPr>
+        <w:t xml:space="preserve">D) Increases table size  </w:t>
+      </w:r>
+    </w:p>
+    <w:p>
+      <w:pPr>
+        <w:rPr>
+          <w:lang w:val="en-GB"/>
+        </w:rPr>
+      </w:pPr>
+      <w:r>
+        <w:rPr>
+          <w:lang w:val="en-GB"/>
+        </w:rPr>
+        <w:t>Answer: A</w:t>
+      </w:r>
+    </w:p>
+    <w:p>
+      <w:pPr>
+        <w:rPr>
+          <w:lang w:val="en-GB"/>
+        </w:rPr>
+      </w:pPr>
+    </w:p>
+    <w:p>
+      <w:pPr>
+        <w:rPr>
+          <w:lang w:val="en-GB"/>
+        </w:rPr>
+      </w:pPr>
+      <w:r>
+        <w:rPr>
+          <w:lang w:val="en-GB"/>
+        </w:rPr>
+        <w:t>19</w:t>
+      </w:r>
+      <w:r>
+        <w:rPr>
+          <w:lang w:val="en-GB"/>
+        </w:rPr>
+        <w:t xml:space="preserve">. Which synchronization method maintains state between signals?  </w:t>
+      </w:r>
+    </w:p>
+    <w:p>
+      <w:pPr>
+        <w:rPr>
+          <w:lang w:val="en-GB"/>
+        </w:rPr>
+      </w:pPr>
+      <w:r>
+        <w:rPr>
+          <w:lang w:val="en-GB"/>
+        </w:rPr>
+        <w:t xml:space="preserve">A) Condition variables  </w:t>
+      </w:r>
+    </w:p>
+    <w:p>
+      <w:pPr>
+        <w:rPr>
+          <w:lang w:val="en-GB"/>
+        </w:rPr>
+      </w:pPr>
+      <w:r>
+        <w:rPr>
+          <w:lang w:val="en-GB"/>
+        </w:rPr>
+        <w:t xml:space="preserve">B) Semaphores  </w:t>
+      </w:r>
+    </w:p>
+    <w:p>
+      <w:pPr>
+        <w:rPr>
+          <w:lang w:val="en-GB"/>
+        </w:rPr>
+      </w:pPr>
+      <w:r>
+        <w:rPr>
+          <w:lang w:val="en-GB"/>
+        </w:rPr>
+        <w:t xml:space="preserve">C) Spinlocks  </w:t>
+      </w:r>
+    </w:p>
+    <w:p>
+      <w:pPr>
+        <w:rPr>
+          <w:lang w:val="en-GB"/>
+        </w:rPr>
+      </w:pPr>
+      <w:r>
+        <w:rPr>
+          <w:lang w:val="en-GB"/>
+        </w:rPr>
+        <w:t xml:space="preserve">D) Mutexes  </w:t>
       </w:r>
     </w:p>
     <w:p>
@@ -2026,133 +2190,104 @@
       </w:pPr>
       <w:r>
         <w:rPr>
-          <w:lang w:val="en-GB"/>
-        </w:rPr>
-        <w:t xml:space="preserve">19. What problem does a "room semaphore" solve in Dining Philosophers?  </w:t>
-      </w:r>
-    </w:p>
-    <w:p>
-      <w:pPr>
-        <w:rPr>
-          <w:lang w:val="en-GB"/>
-        </w:rPr>
-      </w:pPr>
-      <w:r>
-        <w:rPr>
-          <w:lang w:val="en-GB"/>
-        </w:rPr>
-        <w:t xml:space="preserve">A) Limits concurrent philosophers  </w:t>
-      </w:r>
-    </w:p>
-    <w:p>
-      <w:pPr>
-        <w:rPr>
-          <w:lang w:val="en-GB"/>
-        </w:rPr>
-      </w:pPr>
-      <w:r>
-        <w:rPr>
-          <w:lang w:val="en-GB"/>
-        </w:rPr>
-        <w:t xml:space="preserve">B) Enforces fork cleaning  </w:t>
-      </w:r>
-    </w:p>
-    <w:p>
-      <w:pPr>
-        <w:rPr>
-          <w:lang w:val="en-GB"/>
-        </w:rPr>
-      </w:pPr>
-      <w:r>
-        <w:rPr>
-          <w:lang w:val="en-GB"/>
-        </w:rPr>
-        <w:t xml:space="preserve">C) Randomizes eating order  </w:t>
-      </w:r>
-    </w:p>
-    <w:p>
-      <w:pPr>
-        <w:rPr>
-          <w:lang w:val="en-GB"/>
-        </w:rPr>
-      </w:pPr>
-      <w:r>
-        <w:rPr>
-          <w:lang w:val="en-GB"/>
-        </w:rPr>
-        <w:t xml:space="preserve">D) Increases table size  </w:t>
-      </w:r>
-    </w:p>
-    <w:p>
-      <w:pPr>
-        <w:rPr>
-          <w:lang w:val="en-GB"/>
-        </w:rPr>
-      </w:pPr>
-      <w:r>
-        <w:rPr>
-          <w:lang w:val="en-GB"/>
-        </w:rPr>
-        <w:t>Answer: A</w:t>
-      </w:r>
-    </w:p>
-    <w:p>
-      <w:pPr>
-        <w:rPr>
-          <w:lang w:val="en-GB"/>
-        </w:rPr>
-      </w:pPr>
-    </w:p>
-    <w:p>
-      <w:pPr>
-        <w:rPr>
-          <w:lang w:val="en-GB"/>
-        </w:rPr>
-      </w:pPr>
-      <w:r>
-        <w:rPr>
-          <w:lang w:val="en-GB"/>
-        </w:rPr>
-        <w:t xml:space="preserve">20. Which synchronization method maintains state between signals?  </w:t>
-      </w:r>
-    </w:p>
-    <w:p>
-      <w:pPr>
-        <w:rPr>
-          <w:lang w:val="en-GB"/>
-        </w:rPr>
-      </w:pPr>
-      <w:r>
-        <w:rPr>
-          <w:lang w:val="en-GB"/>
-        </w:rPr>
-        <w:t xml:space="preserve">A) Condition variables  </w:t>
-      </w:r>
-    </w:p>
-    <w:p>
-      <w:pPr>
-        <w:rPr>
-          <w:lang w:val="en-GB"/>
-        </w:rPr>
-      </w:pPr>
-      <w:r>
-        <w:rPr>
-          <w:lang w:val="en-GB"/>
-        </w:rPr>
-        <w:t xml:space="preserve">B) Semaphores  </w:t>
-      </w:r>
-    </w:p>
-    <w:p>
-      <w:pPr>
-        <w:rPr>
-          <w:lang w:val="en-GB"/>
-        </w:rPr>
-      </w:pPr>
-      <w:r>
-        <w:rPr>
-          <w:lang w:val="en-GB"/>
-        </w:rPr>
-        <w:t xml:space="preserve">C) Spinlocks  </w:t>
+          <w:rFonts w:hint="eastAsia"/>
+          <w:lang w:val="en-GB"/>
+        </w:rPr>
+        <w:t>2</w:t>
+      </w:r>
+      <w:r>
+        <w:rPr>
+          <w:lang w:val="en-GB"/>
+        </w:rPr>
+        <w:t>0</w:t>
+      </w:r>
+      <w:r>
+        <w:rPr>
+          <w:rFonts w:hint="eastAsia"/>
+          <w:lang w:val="en-GB"/>
+        </w:rPr>
+        <w:t>.</w:t>
+      </w:r>
+      <w:r>
+        <w:rPr>
+          <w:lang w:val="en-GB"/>
+        </w:rPr>
+        <w:t xml:space="preserve"> A counting semaphore initialized to N allows:</w:t>
+      </w:r>
+    </w:p>
+    <w:p>
+      <w:pPr>
+        <w:rPr>
+          <w:lang w:val="en-GB"/>
+        </w:rPr>
+      </w:pPr>
+      <w:r>
+        <w:rPr>
+          <w:lang w:val="en-GB"/>
+        </w:rPr>
+        <w:t>A</w:t>
+      </w:r>
+      <w:r>
+        <w:rPr>
+          <w:lang w:val="en-GB"/>
+        </w:rPr>
+        <w:t>)</w:t>
+      </w:r>
+      <w:r>
+        <w:rPr>
+          <w:lang w:val="en-GB"/>
+        </w:rPr>
+        <w:t xml:space="preserve"> Only one thread to access a resource</w:t>
+      </w:r>
+    </w:p>
+    <w:p>
+      <w:pPr>
+        <w:rPr>
+          <w:lang w:val="en-GB"/>
+        </w:rPr>
+      </w:pPr>
+      <w:r>
+        <w:rPr>
+          <w:lang w:val="en-GB"/>
+        </w:rPr>
+        <w:t>B</w:t>
+      </w:r>
+      <w:r>
+        <w:rPr>
+          <w:lang w:val="en-GB"/>
+        </w:rPr>
+        <w:t>)</w:t>
+      </w:r>
+      <w:r>
+        <w:rPr>
+          <w:lang w:val="en-GB"/>
+        </w:rPr>
+        <w:t xml:space="preserve"> Up to N threads to access a resource simultaneously</w:t>
+      </w:r>
+    </w:p>
+    <w:p>
+      <w:pPr>
+        <w:rPr>
+          <w:lang w:val="en-GB"/>
+        </w:rPr>
+      </w:pPr>
+      <w:r>
+        <w:rPr>
+          <w:lang w:val="en-GB"/>
+        </w:rPr>
+        <w:t>C</w:t>
+      </w:r>
+      <w:r>
+        <w:rPr>
+          <w:lang w:val="en-GB"/>
+        </w:rPr>
+        <w:t>)</w:t>
+      </w:r>
+      <w:r>
+        <w:rPr>
+          <w:lang w:val="en-GB"/>
+        </w:rPr>
+        <w:t xml:space="preserve"> Threads to bypass mutex locks</w:t>
       </w:r>
     </w:p>
     <w:p>
@@ -2166,134 +2301,6 @@
           <w:lang w:val="en-GB"/>
         </w:rPr>
         <w:lastRenderedPageBreak/>
-        <w:t xml:space="preserve">D) Mutexes  </w:t>
-      </w:r>
-    </w:p>
-    <w:p>
-      <w:pPr>
-        <w:rPr>
-          <w:lang w:val="en-GB"/>
-        </w:rPr>
-      </w:pPr>
-      <w:r>
-        <w:rPr>
-          <w:lang w:val="en-GB"/>
-        </w:rPr>
-        <w:t>Answer: B</w:t>
-      </w:r>
-    </w:p>
-    <w:p>
-      <w:pPr>
-        <w:rPr>
-          <w:lang w:val="en-GB"/>
-        </w:rPr>
-      </w:pPr>
-    </w:p>
-    <w:p>
-      <w:pPr>
-        <w:rPr>
-          <w:lang w:val="en-GB"/>
-        </w:rPr>
-      </w:pPr>
-      <w:r>
-        <w:rPr>
-          <w:rFonts w:hint="eastAsia"/>
-          <w:lang w:val="en-GB"/>
-        </w:rPr>
-        <w:t>21.</w:t>
-      </w:r>
-      <w:r>
-        <w:rPr>
-          <w:lang w:val="en-GB"/>
-        </w:rPr>
-        <w:t xml:space="preserve"> A counting semaphore initialized to N allows:</w:t>
-      </w:r>
-    </w:p>
-    <w:p>
-      <w:pPr>
-        <w:rPr>
-          <w:lang w:val="en-GB"/>
-        </w:rPr>
-      </w:pPr>
-      <w:r>
-        <w:rPr>
-          <w:lang w:val="en-GB"/>
-        </w:rPr>
-        <w:t>A</w:t>
-      </w:r>
-      <w:r>
-        <w:rPr>
-          <w:lang w:val="en-GB"/>
-        </w:rPr>
-        <w:t>)</w:t>
-      </w:r>
-      <w:r>
-        <w:rPr>
-          <w:lang w:val="en-GB"/>
-        </w:rPr>
-        <w:t xml:space="preserve"> Only one thread to access a resource</w:t>
-      </w:r>
-    </w:p>
-    <w:p>
-      <w:pPr>
-        <w:rPr>
-          <w:lang w:val="en-GB"/>
-        </w:rPr>
-      </w:pPr>
-      <w:r>
-        <w:rPr>
-          <w:lang w:val="en-GB"/>
-        </w:rPr>
-        <w:t>B</w:t>
-      </w:r>
-      <w:r>
-        <w:rPr>
-          <w:lang w:val="en-GB"/>
-        </w:rPr>
-        <w:t>)</w:t>
-      </w:r>
-      <w:r>
-        <w:rPr>
-          <w:lang w:val="en-GB"/>
-        </w:rPr>
-        <w:t xml:space="preserve"> Up to N threads to access a resource simultaneously</w:t>
-      </w:r>
-    </w:p>
-    <w:p>
-      <w:pPr>
-        <w:rPr>
-          <w:lang w:val="en-GB"/>
-        </w:rPr>
-      </w:pPr>
-      <w:r>
-        <w:rPr>
-          <w:lang w:val="en-GB"/>
-        </w:rPr>
-        <w:t>C</w:t>
-      </w:r>
-      <w:r>
-        <w:rPr>
-          <w:lang w:val="en-GB"/>
-        </w:rPr>
-        <w:t>)</w:t>
-      </w:r>
-      <w:r>
-        <w:rPr>
-          <w:lang w:val="en-GB"/>
-        </w:rPr>
-        <w:t xml:space="preserve"> Threads to bypass mutex locks</w:t>
-      </w:r>
-    </w:p>
-    <w:p>
-      <w:pPr>
-        <w:rPr>
-          <w:lang w:val="en-GB"/>
-        </w:rPr>
-      </w:pPr>
-      <w:r>
-        <w:rPr>
-          <w:lang w:val="en-GB"/>
-        </w:rPr>
         <w:t>D</w:t>
       </w:r>
       <w:r>

--- a/PPTs/Quiz/L3 Quiz ANS.docx
+++ b/PPTs/Quiz/L3 Quiz ANS.docx
@@ -5,6 +5,7 @@
     <w:p>
       <w:pPr>
         <w:pStyle w:val="Heading2"/>
+        <w:spacing w:before="0" w:after="0"/>
         <w:rPr>
           <w:lang w:val="en-GB"/>
         </w:rPr>
@@ -36,6 +37,7 @@
     </w:p>
     <w:p>
       <w:pPr>
+        <w:spacing w:after="0"/>
         <w:rPr>
           <w:lang w:val="en-GB"/>
         </w:rPr>
@@ -49,6 +51,7 @@
     </w:p>
     <w:p>
       <w:pPr>
+        <w:spacing w:after="0"/>
         <w:rPr>
           <w:lang w:val="en-GB"/>
         </w:rPr>
@@ -62,6 +65,7 @@
     </w:p>
     <w:p>
       <w:pPr>
+        <w:spacing w:after="0"/>
         <w:rPr>
           <w:lang w:val="en-GB"/>
         </w:rPr>
@@ -75,6 +79,7 @@
     </w:p>
     <w:p>
       <w:pPr>
+        <w:spacing w:after="0"/>
         <w:rPr>
           <w:lang w:val="en-GB"/>
         </w:rPr>
@@ -88,6 +93,7 @@
     </w:p>
     <w:p>
       <w:pPr>
+        <w:spacing w:after="0"/>
         <w:rPr>
           <w:lang w:val="en-GB"/>
         </w:rPr>
@@ -101,6 +107,7 @@
     </w:p>
     <w:p>
       <w:pPr>
+        <w:spacing w:after="0"/>
         <w:rPr>
           <w:lang w:val="en-GB"/>
         </w:rPr>
@@ -114,13 +121,15 @@
     </w:p>
     <w:p>
       <w:pPr>
-        <w:rPr>
-          <w:lang w:val="en-GB"/>
-        </w:rPr>
-      </w:pPr>
-    </w:p>
-    <w:p>
-      <w:pPr>
+        <w:spacing w:after="0"/>
+        <w:rPr>
+          <w:lang w:val="en-GB"/>
+        </w:rPr>
+      </w:pPr>
+    </w:p>
+    <w:p>
+      <w:pPr>
+        <w:spacing w:after="0"/>
         <w:rPr>
           <w:lang w:val="en-GB"/>
         </w:rPr>
@@ -134,6 +143,7 @@
     </w:p>
     <w:p>
       <w:pPr>
+        <w:spacing w:after="0"/>
         <w:rPr>
           <w:lang w:val="en-GB"/>
         </w:rPr>
@@ -147,6 +157,7 @@
     </w:p>
     <w:p>
       <w:pPr>
+        <w:spacing w:after="0"/>
         <w:rPr>
           <w:lang w:val="en-GB"/>
         </w:rPr>
@@ -160,6 +171,7 @@
     </w:p>
     <w:p>
       <w:pPr>
+        <w:spacing w:after="0"/>
         <w:rPr>
           <w:lang w:val="en-GB"/>
         </w:rPr>
@@ -173,6 +185,7 @@
     </w:p>
     <w:p>
       <w:pPr>
+        <w:spacing w:after="0"/>
         <w:rPr>
           <w:lang w:val="en-GB"/>
         </w:rPr>
@@ -186,6 +199,7 @@
     </w:p>
     <w:p>
       <w:pPr>
+        <w:spacing w:after="0"/>
         <w:rPr>
           <w:lang w:val="en-GB"/>
         </w:rPr>
@@ -199,13 +213,15 @@
     </w:p>
     <w:p>
       <w:pPr>
-        <w:rPr>
-          <w:lang w:val="en-GB"/>
-        </w:rPr>
-      </w:pPr>
-    </w:p>
-    <w:p>
-      <w:pPr>
+        <w:spacing w:after="0"/>
+        <w:rPr>
+          <w:lang w:val="en-GB"/>
+        </w:rPr>
+      </w:pPr>
+    </w:p>
+    <w:p>
+      <w:pPr>
+        <w:spacing w:after="0"/>
         <w:rPr>
           <w:lang w:val="en-GB"/>
         </w:rPr>
@@ -249,18 +265,33 @@
         <w:rPr>
           <w:lang w:val="en-GB"/>
         </w:rPr>
-        <w:t>sem_post</w:t>
+        <w:t>sem_</w:t>
+      </w:r>
+      <w:proofErr w:type="gramStart"/>
+      <w:r>
+        <w:rPr>
+          <w:lang w:val="en-GB"/>
+        </w:rPr>
+        <w:t>post</w:t>
       </w:r>
       <w:proofErr w:type="spellEnd"/>
       <w:r>
         <w:rPr>
           <w:lang w:val="en-GB"/>
         </w:rPr>
-        <w:t xml:space="preserve">() operations are nested within mutex locks in Producer/Consumer code?  </w:t>
-      </w:r>
-    </w:p>
-    <w:p>
-      <w:pPr>
+        <w:t>(</w:t>
+      </w:r>
+      <w:proofErr w:type="gramEnd"/>
+      <w:r>
+        <w:rPr>
+          <w:lang w:val="en-GB"/>
+        </w:rPr>
+        <w:t xml:space="preserve">) operations are nested within mutex locks in Producer/Consumer code?  </w:t>
+      </w:r>
+    </w:p>
+    <w:p>
+      <w:pPr>
+        <w:spacing w:after="0"/>
         <w:rPr>
           <w:lang w:val="en-GB"/>
         </w:rPr>
@@ -274,6 +305,7 @@
     </w:p>
     <w:p>
       <w:pPr>
+        <w:spacing w:after="0"/>
         <w:rPr>
           <w:lang w:val="en-GB"/>
         </w:rPr>
@@ -287,6 +319,7 @@
     </w:p>
     <w:p>
       <w:pPr>
+        <w:spacing w:after="0"/>
         <w:rPr>
           <w:lang w:val="en-GB"/>
         </w:rPr>
@@ -300,6 +333,7 @@
     </w:p>
     <w:p>
       <w:pPr>
+        <w:spacing w:after="0"/>
         <w:rPr>
           <w:lang w:val="en-GB"/>
         </w:rPr>
@@ -313,6 +347,7 @@
     </w:p>
     <w:p>
       <w:pPr>
+        <w:spacing w:after="0"/>
         <w:rPr>
           <w:lang w:val="en-GB"/>
         </w:rPr>
@@ -326,13 +361,15 @@
     </w:p>
     <w:p>
       <w:pPr>
-        <w:rPr>
-          <w:lang w:val="en-GB"/>
-        </w:rPr>
-      </w:pPr>
-    </w:p>
-    <w:p>
-      <w:pPr>
+        <w:spacing w:after="0"/>
+        <w:rPr>
+          <w:lang w:val="en-GB"/>
+        </w:rPr>
+      </w:pPr>
+    </w:p>
+    <w:p>
+      <w:pPr>
+        <w:spacing w:after="0"/>
         <w:rPr>
           <w:lang w:val="en-GB"/>
         </w:rPr>
@@ -346,6 +383,7 @@
     </w:p>
     <w:p>
       <w:pPr>
+        <w:spacing w:after="0"/>
         <w:rPr>
           <w:lang w:val="en-GB"/>
         </w:rPr>
@@ -359,6 +397,7 @@
     </w:p>
     <w:p>
       <w:pPr>
+        <w:spacing w:after="0"/>
         <w:rPr>
           <w:lang w:val="en-GB"/>
         </w:rPr>
@@ -372,6 +411,7 @@
     </w:p>
     <w:p>
       <w:pPr>
+        <w:spacing w:after="0"/>
         <w:rPr>
           <w:lang w:val="en-GB"/>
         </w:rPr>
@@ -385,6 +425,191 @@
     </w:p>
     <w:p>
       <w:pPr>
+        <w:spacing w:after="0"/>
+        <w:rPr>
+          <w:lang w:val="en-GB"/>
+        </w:rPr>
+      </w:pPr>
+      <w:r>
+        <w:rPr>
+          <w:lang w:val="en-GB"/>
+        </w:rPr>
+        <w:t xml:space="preserve">D) Mutex locks are not used  </w:t>
+      </w:r>
+    </w:p>
+    <w:p>
+      <w:pPr>
+        <w:spacing w:after="0"/>
+        <w:rPr>
+          <w:lang w:val="en-GB"/>
+        </w:rPr>
+      </w:pPr>
+      <w:r>
+        <w:rPr>
+          <w:lang w:val="en-GB"/>
+        </w:rPr>
+        <w:t>Answer: B</w:t>
+      </w:r>
+    </w:p>
+    <w:p>
+      <w:pPr>
+        <w:spacing w:after="0"/>
+        <w:rPr>
+          <w:lang w:val="en-GB"/>
+        </w:rPr>
+      </w:pPr>
+    </w:p>
+    <w:p>
+      <w:pPr>
+        <w:spacing w:after="0"/>
+        <w:rPr>
+          <w:lang w:val="en-GB"/>
+        </w:rPr>
+      </w:pPr>
+      <w:r>
+        <w:rPr>
+          <w:lang w:val="en-GB"/>
+        </w:rPr>
+        <w:t xml:space="preserve">5. What ensures fairness in ticket locks?  </w:t>
+      </w:r>
+    </w:p>
+    <w:p>
+      <w:pPr>
+        <w:spacing w:after="0"/>
+        <w:rPr>
+          <w:lang w:val="en-GB"/>
+        </w:rPr>
+      </w:pPr>
+      <w:r>
+        <w:rPr>
+          <w:lang w:val="en-GB"/>
+        </w:rPr>
+        <w:t xml:space="preserve">A) Test-and-Set instruction  </w:t>
+      </w:r>
+    </w:p>
+    <w:p>
+      <w:pPr>
+        <w:spacing w:after="0"/>
+        <w:rPr>
+          <w:lang w:val="en-GB"/>
+        </w:rPr>
+      </w:pPr>
+      <w:r>
+        <w:rPr>
+          <w:lang w:val="en-GB"/>
+        </w:rPr>
+        <w:t xml:space="preserve">B) Fetch-and-Add atomic operation  </w:t>
+      </w:r>
+    </w:p>
+    <w:p>
+      <w:pPr>
+        <w:spacing w:after="0"/>
+        <w:rPr>
+          <w:lang w:val="en-GB"/>
+        </w:rPr>
+      </w:pPr>
+      <w:r>
+        <w:rPr>
+          <w:lang w:val="en-GB"/>
+        </w:rPr>
+        <w:t xml:space="preserve">C) Compare-and-Swap  </w:t>
+      </w:r>
+    </w:p>
+    <w:p>
+      <w:pPr>
+        <w:spacing w:after="0"/>
+        <w:rPr>
+          <w:lang w:val="en-GB"/>
+        </w:rPr>
+      </w:pPr>
+      <w:r>
+        <w:rPr>
+          <w:lang w:val="en-GB"/>
+        </w:rPr>
+        <w:t xml:space="preserve">D) Disabling interrupts  </w:t>
+      </w:r>
+    </w:p>
+    <w:p>
+      <w:pPr>
+        <w:spacing w:after="0"/>
+        <w:rPr>
+          <w:lang w:val="en-GB"/>
+        </w:rPr>
+      </w:pPr>
+      <w:r>
+        <w:rPr>
+          <w:lang w:val="en-GB"/>
+        </w:rPr>
+        <w:t>Answer: B</w:t>
+      </w:r>
+    </w:p>
+    <w:p>
+      <w:pPr>
+        <w:spacing w:after="0"/>
+        <w:rPr>
+          <w:lang w:val="en-GB"/>
+        </w:rPr>
+      </w:pPr>
+    </w:p>
+    <w:p>
+      <w:pPr>
+        <w:spacing w:after="0"/>
+        <w:rPr>
+          <w:lang w:val="en-GB"/>
+        </w:rPr>
+      </w:pPr>
+      <w:r>
+        <w:rPr>
+          <w:lang w:val="en-GB"/>
+        </w:rPr>
+        <w:t xml:space="preserve">6. Why must </w:t>
+      </w:r>
+      <w:proofErr w:type="spellStart"/>
+      <w:r>
+        <w:rPr>
+          <w:lang w:val="en-GB"/>
+        </w:rPr>
+        <w:t>pthread_cond_</w:t>
+      </w:r>
+      <w:proofErr w:type="gramStart"/>
+      <w:r>
+        <w:rPr>
+          <w:lang w:val="en-GB"/>
+        </w:rPr>
+        <w:t>wait</w:t>
+      </w:r>
+      <w:proofErr w:type="spellEnd"/>
+      <w:r>
+        <w:rPr>
+          <w:lang w:val="en-GB"/>
+        </w:rPr>
+        <w:t>(</w:t>
+      </w:r>
+      <w:proofErr w:type="gramEnd"/>
+      <w:r>
+        <w:rPr>
+          <w:lang w:val="en-GB"/>
+        </w:rPr>
+        <w:t xml:space="preserve">) be called in a while loop?  </w:t>
+      </w:r>
+    </w:p>
+    <w:p>
+      <w:pPr>
+        <w:spacing w:after="0"/>
+        <w:rPr>
+          <w:lang w:val="en-GB"/>
+        </w:rPr>
+      </w:pPr>
+      <w:r>
+        <w:rPr>
+          <w:lang w:val="en-GB"/>
+        </w:rPr>
+        <w:t xml:space="preserve">A) To prevent deadlock  </w:t>
+      </w:r>
+    </w:p>
+    <w:p>
+      <w:pPr>
+        <w:spacing w:after="0"/>
         <w:rPr>
           <w:lang w:val="en-GB"/>
         </w:rPr>
@@ -394,11 +619,40 @@
           <w:lang w:val="en-GB"/>
         </w:rPr>
         <w:lastRenderedPageBreak/>
-        <w:t xml:space="preserve">D) Mutex locks are not used  </w:t>
-      </w:r>
-    </w:p>
-    <w:p>
-      <w:pPr>
+        <w:t xml:space="preserve">B) To handle spurious wakeups  </w:t>
+      </w:r>
+    </w:p>
+    <w:p>
+      <w:pPr>
+        <w:spacing w:after="0"/>
+        <w:rPr>
+          <w:lang w:val="en-GB"/>
+        </w:rPr>
+      </w:pPr>
+      <w:r>
+        <w:rPr>
+          <w:lang w:val="en-GB"/>
+        </w:rPr>
+        <w:t xml:space="preserve">C) To improve performance  </w:t>
+      </w:r>
+    </w:p>
+    <w:p>
+      <w:pPr>
+        <w:spacing w:after="0"/>
+        <w:rPr>
+          <w:lang w:val="en-GB"/>
+        </w:rPr>
+      </w:pPr>
+      <w:r>
+        <w:rPr>
+          <w:lang w:val="en-GB"/>
+        </w:rPr>
+        <w:t xml:space="preserve">D) To enforce mutual exclusion  </w:t>
+      </w:r>
+    </w:p>
+    <w:p>
+      <w:pPr>
+        <w:spacing w:after="0"/>
         <w:rPr>
           <w:lang w:val="en-GB"/>
         </w:rPr>
@@ -412,78 +666,177 @@
     </w:p>
     <w:p>
       <w:pPr>
-        <w:rPr>
-          <w:lang w:val="en-GB"/>
-        </w:rPr>
-      </w:pPr>
-    </w:p>
-    <w:p>
-      <w:pPr>
-        <w:rPr>
-          <w:lang w:val="en-GB"/>
-        </w:rPr>
-      </w:pPr>
-      <w:r>
-        <w:rPr>
-          <w:lang w:val="en-GB"/>
-        </w:rPr>
-        <w:t xml:space="preserve">5. What ensures fairness in ticket locks?  </w:t>
-      </w:r>
-    </w:p>
-    <w:p>
-      <w:pPr>
-        <w:rPr>
-          <w:lang w:val="en-GB"/>
-        </w:rPr>
-      </w:pPr>
-      <w:r>
-        <w:rPr>
-          <w:lang w:val="en-GB"/>
-        </w:rPr>
-        <w:t xml:space="preserve">A) Test-and-Set instruction  </w:t>
-      </w:r>
-    </w:p>
-    <w:p>
-      <w:pPr>
-        <w:rPr>
-          <w:lang w:val="en-GB"/>
-        </w:rPr>
-      </w:pPr>
-      <w:r>
-        <w:rPr>
-          <w:lang w:val="en-GB"/>
-        </w:rPr>
-        <w:t xml:space="preserve">B) Fetch-and-Add atomic operation  </w:t>
-      </w:r>
-    </w:p>
-    <w:p>
-      <w:pPr>
-        <w:rPr>
-          <w:lang w:val="en-GB"/>
-        </w:rPr>
-      </w:pPr>
-      <w:r>
-        <w:rPr>
-          <w:lang w:val="en-GB"/>
-        </w:rPr>
-        <w:t xml:space="preserve">C) Compare-and-Swap  </w:t>
-      </w:r>
-    </w:p>
-    <w:p>
-      <w:pPr>
-        <w:rPr>
-          <w:lang w:val="en-GB"/>
-        </w:rPr>
-      </w:pPr>
-      <w:r>
-        <w:rPr>
-          <w:lang w:val="en-GB"/>
-        </w:rPr>
-        <w:t xml:space="preserve">D) Disabling interrupts  </w:t>
-      </w:r>
-    </w:p>
-    <w:p>
-      <w:pPr>
+        <w:spacing w:after="0"/>
+        <w:rPr>
+          <w:lang w:val="en-GB"/>
+        </w:rPr>
+      </w:pPr>
+    </w:p>
+    <w:p>
+      <w:pPr>
+        <w:spacing w:after="0"/>
+        <w:rPr>
+          <w:lang w:val="en-GB"/>
+        </w:rPr>
+      </w:pPr>
+      <w:r>
+        <w:rPr>
+          <w:lang w:val="en-GB"/>
+        </w:rPr>
+        <w:t xml:space="preserve">7. Which synchronization primitive combines a mutex with condition variables?  </w:t>
+      </w:r>
+    </w:p>
+    <w:p>
+      <w:pPr>
+        <w:spacing w:after="0"/>
+        <w:rPr>
+          <w:lang w:val="en-GB"/>
+        </w:rPr>
+      </w:pPr>
+      <w:r>
+        <w:rPr>
+          <w:lang w:val="en-GB"/>
+        </w:rPr>
+        <w:t xml:space="preserve">A) Spinlock  </w:t>
+      </w:r>
+    </w:p>
+    <w:p>
+      <w:pPr>
+        <w:spacing w:after="0"/>
+        <w:rPr>
+          <w:lang w:val="en-GB"/>
+        </w:rPr>
+      </w:pPr>
+      <w:r>
+        <w:rPr>
+          <w:lang w:val="en-GB"/>
+        </w:rPr>
+        <w:t xml:space="preserve">B) Semaphore  </w:t>
+      </w:r>
+    </w:p>
+    <w:p>
+      <w:pPr>
+        <w:spacing w:after="0"/>
+        <w:rPr>
+          <w:lang w:val="en-GB"/>
+        </w:rPr>
+      </w:pPr>
+      <w:r>
+        <w:rPr>
+          <w:lang w:val="en-GB"/>
+        </w:rPr>
+        <w:t xml:space="preserve">C) Monitor  </w:t>
+      </w:r>
+    </w:p>
+    <w:p>
+      <w:pPr>
+        <w:spacing w:after="0"/>
+        <w:rPr>
+          <w:lang w:val="en-GB"/>
+        </w:rPr>
+      </w:pPr>
+      <w:r>
+        <w:rPr>
+          <w:lang w:val="en-GB"/>
+        </w:rPr>
+        <w:t xml:space="preserve">D) Ticket lock  </w:t>
+      </w:r>
+    </w:p>
+    <w:p>
+      <w:pPr>
+        <w:spacing w:after="0"/>
+        <w:rPr>
+          <w:lang w:val="en-GB"/>
+        </w:rPr>
+      </w:pPr>
+      <w:r>
+        <w:rPr>
+          <w:lang w:val="en-GB"/>
+        </w:rPr>
+        <w:t>Answer: C</w:t>
+      </w:r>
+    </w:p>
+    <w:p>
+      <w:pPr>
+        <w:spacing w:after="0"/>
+        <w:rPr>
+          <w:lang w:val="en-GB"/>
+        </w:rPr>
+      </w:pPr>
+    </w:p>
+    <w:p>
+      <w:pPr>
+        <w:spacing w:after="0"/>
+        <w:rPr>
+          <w:lang w:val="en-GB"/>
+        </w:rPr>
+      </w:pPr>
+      <w:r>
+        <w:rPr>
+          <w:lang w:val="en-GB"/>
+        </w:rPr>
+        <w:t xml:space="preserve">8. In the Dining Philosophers problem, deadlock occurs when:  </w:t>
+      </w:r>
+    </w:p>
+    <w:p>
+      <w:pPr>
+        <w:spacing w:after="0"/>
+        <w:rPr>
+          <w:lang w:val="en-GB"/>
+        </w:rPr>
+      </w:pPr>
+      <w:r>
+        <w:rPr>
+          <w:lang w:val="en-GB"/>
+        </w:rPr>
+        <w:t xml:space="preserve">A) All philosophers think simultaneously  </w:t>
+      </w:r>
+    </w:p>
+    <w:p>
+      <w:pPr>
+        <w:spacing w:after="0"/>
+        <w:rPr>
+          <w:lang w:val="en-GB"/>
+        </w:rPr>
+      </w:pPr>
+      <w:r>
+        <w:rPr>
+          <w:lang w:val="en-GB"/>
+        </w:rPr>
+        <w:t xml:space="preserve">B) Each philosopher holds one fork and waits for another  </w:t>
+      </w:r>
+    </w:p>
+    <w:p>
+      <w:pPr>
+        <w:spacing w:after="0"/>
+        <w:rPr>
+          <w:lang w:val="en-GB"/>
+        </w:rPr>
+      </w:pPr>
+      <w:r>
+        <w:rPr>
+          <w:lang w:val="en-GB"/>
+        </w:rPr>
+        <w:t xml:space="preserve">C) Philosophers use random delay before eating  </w:t>
+      </w:r>
+    </w:p>
+    <w:p>
+      <w:pPr>
+        <w:spacing w:after="0"/>
+        <w:rPr>
+          <w:lang w:val="en-GB"/>
+        </w:rPr>
+      </w:pPr>
+      <w:r>
+        <w:rPr>
+          <w:lang w:val="en-GB"/>
+        </w:rPr>
+        <w:t xml:space="preserve">D) An even number of philosophers exist  </w:t>
+      </w:r>
+    </w:p>
+    <w:p>
+      <w:pPr>
+        <w:spacing w:after="0"/>
         <w:rPr>
           <w:lang w:val="en-GB"/>
         </w:rPr>
@@ -497,28 +850,353 @@
     </w:p>
     <w:p>
       <w:pPr>
-        <w:rPr>
-          <w:lang w:val="en-GB"/>
-        </w:rPr>
-      </w:pPr>
-    </w:p>
-    <w:p>
-      <w:pPr>
-        <w:rPr>
-          <w:lang w:val="en-GB"/>
-        </w:rPr>
-      </w:pPr>
-      <w:r>
-        <w:rPr>
-          <w:lang w:val="en-GB"/>
-        </w:rPr>
-        <w:t xml:space="preserve">6. Why must </w:t>
+        <w:spacing w:after="0"/>
+        <w:rPr>
+          <w:lang w:val="en-GB"/>
+        </w:rPr>
+      </w:pPr>
+    </w:p>
+    <w:p>
+      <w:pPr>
+        <w:spacing w:after="0"/>
+        <w:rPr>
+          <w:lang w:val="en-GB"/>
+        </w:rPr>
+      </w:pPr>
+      <w:r>
+        <w:rPr>
+          <w:lang w:val="en-GB"/>
+        </w:rPr>
+        <w:t xml:space="preserve">9. What does </w:t>
       </w:r>
       <w:proofErr w:type="spellStart"/>
       <w:r>
         <w:rPr>
           <w:lang w:val="en-GB"/>
         </w:rPr>
+        <w:t>sem_</w:t>
+      </w:r>
+      <w:proofErr w:type="gramStart"/>
+      <w:r>
+        <w:rPr>
+          <w:lang w:val="en-GB"/>
+        </w:rPr>
+        <w:t>init</w:t>
+      </w:r>
+      <w:proofErr w:type="spellEnd"/>
+      <w:r>
+        <w:rPr>
+          <w:lang w:val="en-GB"/>
+        </w:rPr>
+        <w:t>(</w:t>
+      </w:r>
+      <w:proofErr w:type="gramEnd"/>
+      <w:r>
+        <w:rPr>
+          <w:lang w:val="en-GB"/>
+        </w:rPr>
+        <w:t>&amp;</w:t>
+      </w:r>
+      <w:proofErr w:type="spellStart"/>
+      <w:r>
+        <w:rPr>
+          <w:lang w:val="en-GB"/>
+        </w:rPr>
+        <w:t>sem</w:t>
+      </w:r>
+      <w:proofErr w:type="spellEnd"/>
+      <w:r>
+        <w:rPr>
+          <w:lang w:val="en-GB"/>
+        </w:rPr>
+        <w:t xml:space="preserve">, 0, 3) indicate about the semaphore?  </w:t>
+      </w:r>
+    </w:p>
+    <w:p>
+      <w:pPr>
+        <w:spacing w:after="0"/>
+        <w:rPr>
+          <w:lang w:val="en-GB"/>
+        </w:rPr>
+      </w:pPr>
+      <w:r>
+        <w:rPr>
+          <w:lang w:val="en-GB"/>
+        </w:rPr>
+        <w:t xml:space="preserve">A) Binary semaphore for mutual exclusion  </w:t>
+      </w:r>
+    </w:p>
+    <w:p>
+      <w:pPr>
+        <w:spacing w:after="0"/>
+        <w:rPr>
+          <w:lang w:val="en-GB"/>
+        </w:rPr>
+      </w:pPr>
+      <w:r>
+        <w:rPr>
+          <w:lang w:val="en-GB"/>
+        </w:rPr>
+        <w:t xml:space="preserve">B) Counting semaphore allowing 3 concurrent accesses  </w:t>
+      </w:r>
+    </w:p>
+    <w:p>
+      <w:pPr>
+        <w:spacing w:after="0"/>
+        <w:rPr>
+          <w:lang w:val="en-GB"/>
+        </w:rPr>
+      </w:pPr>
+      <w:r>
+        <w:rPr>
+          <w:lang w:val="en-GB"/>
+        </w:rPr>
+        <w:t xml:space="preserve">C) Priority-based semaphore  </w:t>
+      </w:r>
+    </w:p>
+    <w:p>
+      <w:pPr>
+        <w:spacing w:after="0"/>
+        <w:rPr>
+          <w:lang w:val="en-GB"/>
+        </w:rPr>
+      </w:pPr>
+      <w:r>
+        <w:rPr>
+          <w:lang w:val="en-GB"/>
+        </w:rPr>
+        <w:t xml:space="preserve">D) Uninitialized semaphore  </w:t>
+      </w:r>
+    </w:p>
+    <w:p>
+      <w:pPr>
+        <w:spacing w:after="0"/>
+        <w:rPr>
+          <w:lang w:val="en-GB"/>
+        </w:rPr>
+      </w:pPr>
+      <w:r>
+        <w:rPr>
+          <w:lang w:val="en-GB"/>
+        </w:rPr>
+        <w:t>Answer: B</w:t>
+      </w:r>
+    </w:p>
+    <w:p>
+      <w:pPr>
+        <w:spacing w:after="0"/>
+        <w:rPr>
+          <w:lang w:val="en-GB"/>
+        </w:rPr>
+      </w:pPr>
+    </w:p>
+    <w:p>
+      <w:pPr>
+        <w:spacing w:after="0"/>
+        <w:rPr>
+          <w:lang w:val="en-GB"/>
+        </w:rPr>
+      </w:pPr>
+      <w:r>
+        <w:rPr>
+          <w:lang w:val="en-GB"/>
+        </w:rPr>
+        <w:t xml:space="preserve">10. What happens when </w:t>
+      </w:r>
+      <w:proofErr w:type="spellStart"/>
+      <w:r>
+        <w:rPr>
+          <w:lang w:val="en-GB"/>
+        </w:rPr>
+        <w:t>sem_</w:t>
+      </w:r>
+      <w:proofErr w:type="gramStart"/>
+      <w:r>
+        <w:rPr>
+          <w:lang w:val="en-GB"/>
+        </w:rPr>
+        <w:t>wait</w:t>
+      </w:r>
+      <w:proofErr w:type="spellEnd"/>
+      <w:r>
+        <w:rPr>
+          <w:lang w:val="en-GB"/>
+        </w:rPr>
+        <w:t>(</w:t>
+      </w:r>
+      <w:proofErr w:type="gramEnd"/>
+      <w:r>
+        <w:rPr>
+          <w:lang w:val="en-GB"/>
+        </w:rPr>
+        <w:t xml:space="preserve">) is called on a semaphore with value 0?  </w:t>
+      </w:r>
+    </w:p>
+    <w:p>
+      <w:pPr>
+        <w:spacing w:after="0"/>
+        <w:rPr>
+          <w:lang w:val="en-GB"/>
+        </w:rPr>
+      </w:pPr>
+      <w:r>
+        <w:rPr>
+          <w:lang w:val="en-GB"/>
+        </w:rPr>
+        <w:t xml:space="preserve">A) Returns immediately  </w:t>
+      </w:r>
+    </w:p>
+    <w:p>
+      <w:pPr>
+        <w:spacing w:after="0"/>
+        <w:rPr>
+          <w:lang w:val="en-GB"/>
+        </w:rPr>
+      </w:pPr>
+      <w:bookmarkStart w:id="0" w:name="_Hlk191294435"/>
+      <w:r>
+        <w:rPr>
+          <w:lang w:val="en-GB"/>
+        </w:rPr>
+        <w:t xml:space="preserve">B) </w:t>
+      </w:r>
+      <w:r>
+        <w:rPr>
+          <w:rFonts w:hint="eastAsia"/>
+          <w:lang w:val="en-GB"/>
+        </w:rPr>
+        <w:t>Increments</w:t>
+      </w:r>
+      <w:r>
+        <w:rPr>
+          <w:lang w:val="en-GB"/>
+        </w:rPr>
+        <w:t xml:space="preserve"> the value to </w:t>
+      </w:r>
+      <w:r>
+        <w:rPr>
+          <w:lang w:val="en-GB"/>
+        </w:rPr>
+        <w:t>+</w:t>
+      </w:r>
+      <w:r>
+        <w:rPr>
+          <w:lang w:val="en-GB"/>
+        </w:rPr>
+        <w:t xml:space="preserve">1  </w:t>
+      </w:r>
+    </w:p>
+    <w:bookmarkEnd w:id="0"/>
+    <w:p>
+      <w:pPr>
+        <w:spacing w:after="0"/>
+        <w:rPr>
+          <w:lang w:val="en-GB"/>
+        </w:rPr>
+      </w:pPr>
+      <w:r>
+        <w:rPr>
+          <w:lang w:val="en-GB"/>
+        </w:rPr>
+        <w:t xml:space="preserve">C) Blocks until </w:t>
+      </w:r>
+      <w:proofErr w:type="spellStart"/>
+      <w:r>
+        <w:rPr>
+          <w:lang w:val="en-GB"/>
+        </w:rPr>
+        <w:t>sem_</w:t>
+      </w:r>
+      <w:proofErr w:type="gramStart"/>
+      <w:r>
+        <w:rPr>
+          <w:lang w:val="en-GB"/>
+        </w:rPr>
+        <w:t>post</w:t>
+      </w:r>
+      <w:proofErr w:type="spellEnd"/>
+      <w:r>
+        <w:rPr>
+          <w:lang w:val="en-GB"/>
+        </w:rPr>
+        <w:t>(</w:t>
+      </w:r>
+      <w:proofErr w:type="gramEnd"/>
+      <w:r>
+        <w:rPr>
+          <w:lang w:val="en-GB"/>
+        </w:rPr>
+        <w:t xml:space="preserve">) is called  </w:t>
+      </w:r>
+    </w:p>
+    <w:p>
+      <w:pPr>
+        <w:spacing w:after="0"/>
+        <w:rPr>
+          <w:lang w:val="en-GB"/>
+        </w:rPr>
+      </w:pPr>
+      <w:r>
+        <w:rPr>
+          <w:lang w:val="en-GB"/>
+        </w:rPr>
+        <w:t xml:space="preserve">D) Causes a segmentation fault  </w:t>
+      </w:r>
+    </w:p>
+    <w:p>
+      <w:pPr>
+        <w:spacing w:after="0"/>
+        <w:rPr>
+          <w:lang w:val="en-GB"/>
+        </w:rPr>
+      </w:pPr>
+      <w:r>
+        <w:rPr>
+          <w:lang w:val="en-GB"/>
+        </w:rPr>
+        <w:t>Answer: C</w:t>
+      </w:r>
+    </w:p>
+    <w:p>
+      <w:pPr>
+        <w:spacing w:after="0"/>
+        <w:rPr>
+          <w:lang w:val="en-GB"/>
+        </w:rPr>
+      </w:pPr>
+    </w:p>
+    <w:p>
+      <w:pPr>
+        <w:spacing w:after="0"/>
+        <w:rPr>
+          <w:lang w:val="en-GB"/>
+        </w:rPr>
+      </w:pPr>
+      <w:r>
+        <w:rPr>
+          <w:lang w:val="en-GB"/>
+        </w:rPr>
+        <w:t xml:space="preserve">11. Which condition variable operation wakes all waiting threads?  </w:t>
+      </w:r>
+    </w:p>
+    <w:p>
+      <w:pPr>
+        <w:spacing w:after="0"/>
+        <w:rPr>
+          <w:lang w:val="en-GB"/>
+        </w:rPr>
+      </w:pPr>
+      <w:r>
+        <w:rPr>
+          <w:lang w:val="en-GB"/>
+        </w:rPr>
+        <w:t xml:space="preserve">A) </w:t>
+      </w:r>
+      <w:proofErr w:type="spellStart"/>
+      <w:r>
+        <w:rPr>
+          <w:lang w:val="en-GB"/>
+        </w:rPr>
         <w:t>pthread_cond_</w:t>
       </w:r>
       <w:proofErr w:type="gramStart"/>
@@ -526,6 +1204,90 @@
         <w:rPr>
           <w:lang w:val="en-GB"/>
         </w:rPr>
+        <w:t>signal</w:t>
+      </w:r>
+      <w:proofErr w:type="spellEnd"/>
+      <w:r>
+        <w:rPr>
+          <w:lang w:val="en-GB"/>
+        </w:rPr>
+        <w:t>(</w:t>
+      </w:r>
+      <w:proofErr w:type="gramEnd"/>
+      <w:r>
+        <w:rPr>
+          <w:lang w:val="en-GB"/>
+        </w:rPr>
+        <w:t xml:space="preserve">)  </w:t>
+      </w:r>
+    </w:p>
+    <w:p>
+      <w:pPr>
+        <w:spacing w:after="0"/>
+        <w:rPr>
+          <w:lang w:val="en-GB"/>
+        </w:rPr>
+      </w:pPr>
+      <w:r>
+        <w:rPr>
+          <w:lang w:val="en-GB"/>
+        </w:rPr>
+        <w:t xml:space="preserve">B) </w:t>
+      </w:r>
+      <w:proofErr w:type="spellStart"/>
+      <w:r>
+        <w:rPr>
+          <w:lang w:val="en-GB"/>
+        </w:rPr>
+        <w:t>pthread_cond_</w:t>
+      </w:r>
+      <w:proofErr w:type="gramStart"/>
+      <w:r>
+        <w:rPr>
+          <w:lang w:val="en-GB"/>
+        </w:rPr>
+        <w:t>broadcast</w:t>
+      </w:r>
+      <w:proofErr w:type="spellEnd"/>
+      <w:r>
+        <w:rPr>
+          <w:lang w:val="en-GB"/>
+        </w:rPr>
+        <w:t>(</w:t>
+      </w:r>
+      <w:proofErr w:type="gramEnd"/>
+      <w:r>
+        <w:rPr>
+          <w:lang w:val="en-GB"/>
+        </w:rPr>
+        <w:t xml:space="preserve">)  </w:t>
+      </w:r>
+    </w:p>
+    <w:p>
+      <w:pPr>
+        <w:spacing w:after="0"/>
+        <w:rPr>
+          <w:lang w:val="en-GB"/>
+        </w:rPr>
+      </w:pPr>
+      <w:r>
+        <w:rPr>
+          <w:lang w:val="en-GB"/>
+        </w:rPr>
+        <w:t xml:space="preserve">C) </w:t>
+      </w:r>
+      <w:proofErr w:type="spellStart"/>
+      <w:r>
+        <w:rPr>
+          <w:lang w:val="en-GB"/>
+        </w:rPr>
+        <w:t>pthread_cond_</w:t>
+      </w:r>
+      <w:proofErr w:type="gramStart"/>
+      <w:r>
+        <w:rPr>
+          <w:lang w:val="en-GB"/>
+        </w:rPr>
         <w:t>wait</w:t>
       </w:r>
       <w:proofErr w:type="spellEnd"/>
@@ -540,63 +1302,54 @@
         <w:rPr>
           <w:lang w:val="en-GB"/>
         </w:rPr>
-        <w:t xml:space="preserve">) be called in a while loop?  </w:t>
-      </w:r>
-    </w:p>
-    <w:p>
-      <w:pPr>
-        <w:rPr>
-          <w:lang w:val="en-GB"/>
-        </w:rPr>
-      </w:pPr>
-      <w:r>
-        <w:rPr>
-          <w:lang w:val="en-GB"/>
-        </w:rPr>
-        <w:t xml:space="preserve">A) To prevent deadlock  </w:t>
-      </w:r>
-    </w:p>
-    <w:p>
-      <w:pPr>
-        <w:rPr>
-          <w:lang w:val="en-GB"/>
-        </w:rPr>
-      </w:pPr>
-      <w:r>
-        <w:rPr>
-          <w:lang w:val="en-GB"/>
-        </w:rPr>
-        <w:t xml:space="preserve">B) To handle spurious wakeups  </w:t>
-      </w:r>
-    </w:p>
-    <w:p>
-      <w:pPr>
-        <w:rPr>
-          <w:lang w:val="en-GB"/>
-        </w:rPr>
-      </w:pPr>
-      <w:r>
-        <w:rPr>
-          <w:lang w:val="en-GB"/>
-        </w:rPr>
-        <w:t xml:space="preserve">C) To improve performance  </w:t>
-      </w:r>
-    </w:p>
-    <w:p>
-      <w:pPr>
-        <w:rPr>
-          <w:lang w:val="en-GB"/>
-        </w:rPr>
-      </w:pPr>
-      <w:r>
-        <w:rPr>
-          <w:lang w:val="en-GB"/>
-        </w:rPr>
-        <w:t xml:space="preserve">D) To enforce mutual exclusion  </w:t>
-      </w:r>
-    </w:p>
-    <w:p>
-      <w:pPr>
+        <w:t xml:space="preserve">)  </w:t>
+      </w:r>
+    </w:p>
+    <w:p>
+      <w:pPr>
+        <w:spacing w:after="0"/>
+        <w:rPr>
+          <w:lang w:val="en-GB"/>
+        </w:rPr>
+      </w:pPr>
+      <w:r>
+        <w:rPr>
+          <w:lang w:val="en-GB"/>
+        </w:rPr>
+        <w:t xml:space="preserve">D) </w:t>
+      </w:r>
+      <w:proofErr w:type="spellStart"/>
+      <w:r>
+        <w:rPr>
+          <w:lang w:val="en-GB"/>
+        </w:rPr>
+        <w:t>pthread_cond_</w:t>
+      </w:r>
+      <w:proofErr w:type="gramStart"/>
+      <w:r>
+        <w:rPr>
+          <w:lang w:val="en-GB"/>
+        </w:rPr>
+        <w:t>init</w:t>
+      </w:r>
+      <w:proofErr w:type="spellEnd"/>
+      <w:r>
+        <w:rPr>
+          <w:lang w:val="en-GB"/>
+        </w:rPr>
+        <w:t>(</w:t>
+      </w:r>
+      <w:proofErr w:type="gramEnd"/>
+      <w:r>
+        <w:rPr>
+          <w:lang w:val="en-GB"/>
+        </w:rPr>
+        <w:t xml:space="preserve">)  </w:t>
+      </w:r>
+    </w:p>
+    <w:p>
+      <w:pPr>
+        <w:spacing w:after="0"/>
         <w:rPr>
           <w:lang w:val="en-GB"/>
         </w:rPr>
@@ -610,78 +1363,192 @@
     </w:p>
     <w:p>
       <w:pPr>
-        <w:rPr>
-          <w:lang w:val="en-GB"/>
-        </w:rPr>
-      </w:pPr>
-    </w:p>
-    <w:p>
-      <w:pPr>
-        <w:rPr>
-          <w:lang w:val="en-GB"/>
-        </w:rPr>
-      </w:pPr>
-      <w:r>
-        <w:rPr>
-          <w:lang w:val="en-GB"/>
-        </w:rPr>
-        <w:t xml:space="preserve">7. Which synchronization primitive combines a mutex with condition variables?  </w:t>
-      </w:r>
-    </w:p>
-    <w:p>
-      <w:pPr>
-        <w:rPr>
-          <w:lang w:val="en-GB"/>
-        </w:rPr>
-      </w:pPr>
-      <w:r>
-        <w:rPr>
-          <w:lang w:val="en-GB"/>
-        </w:rPr>
-        <w:t xml:space="preserve">A) Spinlock  </w:t>
-      </w:r>
-    </w:p>
-    <w:p>
-      <w:pPr>
-        <w:rPr>
-          <w:lang w:val="en-GB"/>
-        </w:rPr>
-      </w:pPr>
-      <w:r>
-        <w:rPr>
-          <w:lang w:val="en-GB"/>
-        </w:rPr>
-        <w:t xml:space="preserve">B) Semaphore  </w:t>
-      </w:r>
-    </w:p>
-    <w:p>
-      <w:pPr>
-        <w:rPr>
-          <w:lang w:val="en-GB"/>
-        </w:rPr>
-      </w:pPr>
-      <w:r>
-        <w:rPr>
-          <w:lang w:val="en-GB"/>
-        </w:rPr>
-        <w:t xml:space="preserve">C) Monitor  </w:t>
-      </w:r>
-    </w:p>
-    <w:p>
-      <w:pPr>
-        <w:rPr>
-          <w:lang w:val="en-GB"/>
-        </w:rPr>
-      </w:pPr>
-      <w:r>
-        <w:rPr>
-          <w:lang w:val="en-GB"/>
-        </w:rPr>
-        <w:t xml:space="preserve">D) Ticket lock  </w:t>
-      </w:r>
-    </w:p>
-    <w:p>
-      <w:pPr>
+        <w:spacing w:after="0"/>
+        <w:rPr>
+          <w:lang w:val="en-GB"/>
+        </w:rPr>
+      </w:pPr>
+    </w:p>
+    <w:p>
+      <w:pPr>
+        <w:spacing w:after="0"/>
+        <w:rPr>
+          <w:lang w:val="en-GB"/>
+        </w:rPr>
+      </w:pPr>
+      <w:r>
+        <w:rPr>
+          <w:lang w:val="en-GB"/>
+        </w:rPr>
+        <w:t xml:space="preserve">12. What is the key difference between Test-and-Set and Compare-and-Swap?  </w:t>
+      </w:r>
+    </w:p>
+    <w:p>
+      <w:pPr>
+        <w:spacing w:after="0"/>
+        <w:rPr>
+          <w:lang w:val="en-GB"/>
+        </w:rPr>
+      </w:pPr>
+      <w:r>
+        <w:rPr>
+          <w:lang w:val="en-GB"/>
+        </w:rPr>
+        <w:lastRenderedPageBreak/>
+        <w:t xml:space="preserve">A) TAS modifies memory unconditionally; CAS checks expected value first  </w:t>
+      </w:r>
+    </w:p>
+    <w:p>
+      <w:pPr>
+        <w:spacing w:after="0"/>
+        <w:rPr>
+          <w:lang w:val="en-GB"/>
+        </w:rPr>
+      </w:pPr>
+      <w:r>
+        <w:rPr>
+          <w:lang w:val="en-GB"/>
+        </w:rPr>
+        <w:t xml:space="preserve">B) CAS uses fetch-and-add internally  </w:t>
+      </w:r>
+    </w:p>
+    <w:p>
+      <w:pPr>
+        <w:spacing w:after="0"/>
+        <w:rPr>
+          <w:lang w:val="en-GB"/>
+        </w:rPr>
+      </w:pPr>
+      <w:r>
+        <w:rPr>
+          <w:lang w:val="en-GB"/>
+        </w:rPr>
+        <w:t xml:space="preserve">C) TAS guarantees fairness  </w:t>
+      </w:r>
+    </w:p>
+    <w:p>
+      <w:pPr>
+        <w:spacing w:after="0"/>
+        <w:rPr>
+          <w:lang w:val="en-GB"/>
+        </w:rPr>
+      </w:pPr>
+      <w:r>
+        <w:rPr>
+          <w:lang w:val="en-GB"/>
+        </w:rPr>
+        <w:t xml:space="preserve">D) CAS only works for single-processor systems  </w:t>
+      </w:r>
+    </w:p>
+    <w:p>
+      <w:pPr>
+        <w:spacing w:after="0"/>
+        <w:rPr>
+          <w:lang w:val="en-GB"/>
+        </w:rPr>
+      </w:pPr>
+      <w:r>
+        <w:rPr>
+          <w:lang w:val="en-GB"/>
+        </w:rPr>
+        <w:t>Answer: A</w:t>
+      </w:r>
+    </w:p>
+    <w:p>
+      <w:pPr>
+        <w:spacing w:after="0"/>
+        <w:rPr>
+          <w:lang w:val="en-GB"/>
+        </w:rPr>
+      </w:pPr>
+    </w:p>
+    <w:p>
+      <w:pPr>
+        <w:spacing w:after="0"/>
+        <w:rPr>
+          <w:lang w:val="en-GB"/>
+        </w:rPr>
+      </w:pPr>
+      <w:r>
+        <w:rPr>
+          <w:lang w:val="en-GB"/>
+        </w:rPr>
+        <w:t xml:space="preserve">13. In the Producer/Consumer problem, the </w:t>
+      </w:r>
+      <w:proofErr w:type="spellStart"/>
+      <w:r>
+        <w:rPr>
+          <w:lang w:val="en-GB"/>
+        </w:rPr>
+        <w:t>emptySlots</w:t>
+      </w:r>
+      <w:proofErr w:type="spellEnd"/>
+      <w:r>
+        <w:rPr>
+          <w:lang w:val="en-GB"/>
+        </w:rPr>
+        <w:t xml:space="preserve"> semaphore is initialized to:  </w:t>
+      </w:r>
+    </w:p>
+    <w:p>
+      <w:pPr>
+        <w:spacing w:after="0"/>
+        <w:rPr>
+          <w:lang w:val="en-GB"/>
+        </w:rPr>
+      </w:pPr>
+      <w:r>
+        <w:rPr>
+          <w:lang w:val="en-GB"/>
+        </w:rPr>
+        <w:t xml:space="preserve">A) 0  </w:t>
+      </w:r>
+    </w:p>
+    <w:p>
+      <w:pPr>
+        <w:spacing w:after="0"/>
+        <w:rPr>
+          <w:lang w:val="en-GB"/>
+        </w:rPr>
+      </w:pPr>
+      <w:r>
+        <w:rPr>
+          <w:lang w:val="en-GB"/>
+        </w:rPr>
+        <w:t xml:space="preserve">B) 1  </w:t>
+      </w:r>
+    </w:p>
+    <w:p>
+      <w:pPr>
+        <w:spacing w:after="0"/>
+        <w:rPr>
+          <w:lang w:val="en-GB"/>
+        </w:rPr>
+      </w:pPr>
+      <w:r>
+        <w:rPr>
+          <w:lang w:val="en-GB"/>
+        </w:rPr>
+        <w:t xml:space="preserve">C) Buffer size  </w:t>
+      </w:r>
+    </w:p>
+    <w:p>
+      <w:pPr>
+        <w:spacing w:after="0"/>
+        <w:rPr>
+          <w:lang w:val="en-GB"/>
+        </w:rPr>
+      </w:pPr>
+      <w:r>
+        <w:rPr>
+          <w:lang w:val="en-GB"/>
+        </w:rPr>
+        <w:t xml:space="preserve">D) Number of threads  </w:t>
+      </w:r>
+    </w:p>
+    <w:p>
+      <w:pPr>
+        <w:spacing w:after="0"/>
         <w:rPr>
           <w:lang w:val="en-GB"/>
         </w:rPr>
@@ -695,65 +1562,573 @@
     </w:p>
     <w:p>
       <w:pPr>
-        <w:rPr>
-          <w:lang w:val="en-GB"/>
-        </w:rPr>
-      </w:pPr>
-    </w:p>
-    <w:p>
-      <w:pPr>
-        <w:rPr>
-          <w:lang w:val="en-GB"/>
-        </w:rPr>
-      </w:pPr>
-      <w:r>
-        <w:rPr>
-          <w:lang w:val="en-GB"/>
-        </w:rPr>
-        <w:t xml:space="preserve">8. In the Dining Philosophers problem, deadlock occurs when:  </w:t>
-      </w:r>
-    </w:p>
-    <w:p>
-      <w:pPr>
-        <w:rPr>
-          <w:lang w:val="en-GB"/>
-        </w:rPr>
-      </w:pPr>
-      <w:r>
-        <w:rPr>
-          <w:lang w:val="en-GB"/>
-        </w:rPr>
-        <w:t xml:space="preserve">A) All philosophers think simultaneously  </w:t>
-      </w:r>
-    </w:p>
-    <w:p>
-      <w:pPr>
-        <w:rPr>
-          <w:lang w:val="en-GB"/>
-        </w:rPr>
-      </w:pPr>
-      <w:r>
-        <w:rPr>
-          <w:lang w:val="en-GB"/>
-        </w:rPr>
-        <w:t xml:space="preserve">B) Each philosopher holds one fork and waits for another  </w:t>
-      </w:r>
-    </w:p>
-    <w:p>
-      <w:pPr>
-        <w:rPr>
-          <w:lang w:val="en-GB"/>
-        </w:rPr>
-      </w:pPr>
-      <w:r>
-        <w:rPr>
-          <w:lang w:val="en-GB"/>
-        </w:rPr>
-        <w:t xml:space="preserve">C) Philosophers use random delay before eating  </w:t>
-      </w:r>
-    </w:p>
-    <w:p>
-      <w:pPr>
+        <w:spacing w:after="0"/>
+        <w:rPr>
+          <w:lang w:val="en-GB"/>
+        </w:rPr>
+      </w:pPr>
+    </w:p>
+    <w:p>
+      <w:pPr>
+        <w:spacing w:after="0"/>
+        <w:rPr>
+          <w:lang w:val="en-GB"/>
+        </w:rPr>
+      </w:pPr>
+      <w:r>
+        <w:rPr>
+          <w:lang w:val="en-GB"/>
+        </w:rPr>
+        <w:t xml:space="preserve">14. What prevents starvation in the ticket lock implementation?  </w:t>
+      </w:r>
+    </w:p>
+    <w:p>
+      <w:pPr>
+        <w:spacing w:after="0"/>
+        <w:rPr>
+          <w:lang w:val="en-GB"/>
+        </w:rPr>
+      </w:pPr>
+      <w:r>
+        <w:rPr>
+          <w:lang w:val="en-GB"/>
+        </w:rPr>
+        <w:t xml:space="preserve">A) Random backoff  </w:t>
+      </w:r>
+    </w:p>
+    <w:p>
+      <w:pPr>
+        <w:spacing w:after="0"/>
+        <w:rPr>
+          <w:lang w:val="en-GB"/>
+        </w:rPr>
+      </w:pPr>
+      <w:r>
+        <w:rPr>
+          <w:lang w:val="en-GB"/>
+        </w:rPr>
+        <w:t xml:space="preserve">B) FIFO queue based on ticket numbers  </w:t>
+      </w:r>
+    </w:p>
+    <w:p>
+      <w:pPr>
+        <w:spacing w:after="0"/>
+        <w:rPr>
+          <w:lang w:val="en-GB"/>
+        </w:rPr>
+      </w:pPr>
+      <w:r>
+        <w:rPr>
+          <w:lang w:val="en-GB"/>
+        </w:rPr>
+        <w:t xml:space="preserve">C) Priority inheritance  </w:t>
+      </w:r>
+    </w:p>
+    <w:p>
+      <w:pPr>
+        <w:spacing w:after="0"/>
+        <w:rPr>
+          <w:lang w:val="en-GB"/>
+        </w:rPr>
+      </w:pPr>
+      <w:r>
+        <w:rPr>
+          <w:lang w:val="en-GB"/>
+        </w:rPr>
+        <w:t xml:space="preserve">D) Timeout mechanisms  </w:t>
+      </w:r>
+    </w:p>
+    <w:p>
+      <w:pPr>
+        <w:spacing w:after="0"/>
+        <w:rPr>
+          <w:lang w:val="en-GB"/>
+        </w:rPr>
+      </w:pPr>
+      <w:r>
+        <w:rPr>
+          <w:lang w:val="en-GB"/>
+        </w:rPr>
+        <w:t>Answer: B</w:t>
+      </w:r>
+    </w:p>
+    <w:p>
+      <w:pPr>
+        <w:spacing w:after="0"/>
+        <w:rPr>
+          <w:lang w:val="en-GB"/>
+        </w:rPr>
+      </w:pPr>
+    </w:p>
+    <w:p>
+      <w:pPr>
+        <w:spacing w:after="0"/>
+        <w:rPr>
+          <w:lang w:val="en-GB"/>
+        </w:rPr>
+      </w:pPr>
+      <w:r>
+        <w:rPr>
+          <w:lang w:val="en-GB"/>
+        </w:rPr>
+        <w:t>1</w:t>
+      </w:r>
+      <w:r>
+        <w:rPr>
+          <w:lang w:val="en-GB"/>
+        </w:rPr>
+        <w:t>5</w:t>
+      </w:r>
+      <w:r>
+        <w:rPr>
+          <w:lang w:val="en-GB"/>
+        </w:rPr>
+        <w:t xml:space="preserve">. Why are spinlocks inefficient for long critical sections?  </w:t>
+      </w:r>
+    </w:p>
+    <w:p>
+      <w:pPr>
+        <w:spacing w:after="0"/>
+        <w:rPr>
+          <w:lang w:val="en-GB"/>
+        </w:rPr>
+      </w:pPr>
+      <w:r>
+        <w:rPr>
+          <w:lang w:val="en-GB"/>
+        </w:rPr>
+        <w:t xml:space="preserve">A) They use kernel scheduling  </w:t>
+      </w:r>
+    </w:p>
+    <w:p>
+      <w:pPr>
+        <w:spacing w:after="0"/>
+        <w:rPr>
+          <w:lang w:val="en-GB"/>
+        </w:rPr>
+      </w:pPr>
+      <w:r>
+        <w:rPr>
+          <w:lang w:val="en-GB"/>
+        </w:rPr>
+        <w:t xml:space="preserve">B) They cause busy waiting  </w:t>
+      </w:r>
+    </w:p>
+    <w:p>
+      <w:pPr>
+        <w:spacing w:after="0"/>
+        <w:rPr>
+          <w:lang w:val="en-GB"/>
+        </w:rPr>
+      </w:pPr>
+      <w:r>
+        <w:rPr>
+          <w:lang w:val="en-GB"/>
+        </w:rPr>
+        <w:t xml:space="preserve">C) They disable interrupts  </w:t>
+      </w:r>
+    </w:p>
+    <w:p>
+      <w:pPr>
+        <w:spacing w:after="0"/>
+        <w:rPr>
+          <w:lang w:val="en-GB"/>
+        </w:rPr>
+      </w:pPr>
+      <w:r>
+        <w:rPr>
+          <w:lang w:val="en-GB"/>
+        </w:rPr>
+        <w:t xml:space="preserve">D) They leak memory  </w:t>
+      </w:r>
+    </w:p>
+    <w:p>
+      <w:pPr>
+        <w:spacing w:after="0"/>
+        <w:rPr>
+          <w:lang w:val="en-GB"/>
+        </w:rPr>
+      </w:pPr>
+      <w:r>
+        <w:rPr>
+          <w:lang w:val="en-GB"/>
+        </w:rPr>
+        <w:t>Answer: B</w:t>
+      </w:r>
+    </w:p>
+    <w:p>
+      <w:pPr>
+        <w:spacing w:after="0"/>
+        <w:rPr>
+          <w:lang w:val="en-GB"/>
+        </w:rPr>
+      </w:pPr>
+    </w:p>
+    <w:p>
+      <w:pPr>
+        <w:spacing w:after="0"/>
+        <w:rPr>
+          <w:lang w:val="en-GB"/>
+        </w:rPr>
+      </w:pPr>
+      <w:r>
+        <w:rPr>
+          <w:lang w:val="en-GB"/>
+        </w:rPr>
+        <w:t>1</w:t>
+      </w:r>
+      <w:r>
+        <w:rPr>
+          <w:lang w:val="en-GB"/>
+        </w:rPr>
+        <w:t>6</w:t>
+      </w:r>
+      <w:r>
+        <w:rPr>
+          <w:lang w:val="en-GB"/>
+        </w:rPr>
+        <w:t xml:space="preserve">. In Mesa-style monitors, what happens after </w:t>
+      </w:r>
+      <w:proofErr w:type="spellStart"/>
+      <w:r>
+        <w:rPr>
+          <w:lang w:val="en-GB"/>
+        </w:rPr>
+        <w:t>pthread_cond_</w:t>
+      </w:r>
+      <w:proofErr w:type="gramStart"/>
+      <w:r>
+        <w:rPr>
+          <w:lang w:val="en-GB"/>
+        </w:rPr>
+        <w:t>signal</w:t>
+      </w:r>
+      <w:proofErr w:type="spellEnd"/>
+      <w:r>
+        <w:rPr>
+          <w:lang w:val="en-GB"/>
+        </w:rPr>
+        <w:t>(</w:t>
+      </w:r>
+      <w:proofErr w:type="gramEnd"/>
+      <w:r>
+        <w:rPr>
+          <w:lang w:val="en-GB"/>
+        </w:rPr>
+        <w:t xml:space="preserve">)?  </w:t>
+      </w:r>
+    </w:p>
+    <w:p>
+      <w:pPr>
+        <w:spacing w:after="0"/>
+        <w:rPr>
+          <w:lang w:val="en-GB"/>
+        </w:rPr>
+      </w:pPr>
+      <w:r>
+        <w:rPr>
+          <w:lang w:val="en-GB"/>
+        </w:rPr>
+        <w:t xml:space="preserve">A) </w:t>
+      </w:r>
+      <w:proofErr w:type="spellStart"/>
+      <w:r>
+        <w:rPr>
+          <w:lang w:val="en-GB"/>
+        </w:rPr>
+        <w:t>Signaled</w:t>
+      </w:r>
+      <w:proofErr w:type="spellEnd"/>
+      <w:r>
+        <w:rPr>
+          <w:lang w:val="en-GB"/>
+        </w:rPr>
+        <w:t xml:space="preserve"> thread immediately </w:t>
+      </w:r>
+      <w:proofErr w:type="spellStart"/>
+      <w:r>
+        <w:rPr>
+          <w:lang w:val="en-GB"/>
+        </w:rPr>
+        <w:t>preempts</w:t>
+      </w:r>
+      <w:proofErr w:type="spellEnd"/>
+      <w:r>
+        <w:rPr>
+          <w:lang w:val="en-GB"/>
+        </w:rPr>
+        <w:t xml:space="preserve"> others  </w:t>
+      </w:r>
+    </w:p>
+    <w:p>
+      <w:pPr>
+        <w:spacing w:after="0"/>
+        <w:rPr>
+          <w:lang w:val="en-GB"/>
+        </w:rPr>
+      </w:pPr>
+      <w:r>
+        <w:rPr>
+          <w:lang w:val="en-GB"/>
+        </w:rPr>
+        <w:t xml:space="preserve">B) </w:t>
+      </w:r>
+      <w:proofErr w:type="spellStart"/>
+      <w:r>
+        <w:rPr>
+          <w:lang w:val="en-GB"/>
+        </w:rPr>
+        <w:t>Signaled</w:t>
+      </w:r>
+      <w:proofErr w:type="spellEnd"/>
+      <w:r>
+        <w:rPr>
+          <w:lang w:val="en-GB"/>
+        </w:rPr>
+        <w:t xml:space="preserve"> thread joins a ready queue  </w:t>
+      </w:r>
+    </w:p>
+    <w:p>
+      <w:pPr>
+        <w:spacing w:after="0"/>
+        <w:rPr>
+          <w:lang w:val="en-GB"/>
+        </w:rPr>
+      </w:pPr>
+      <w:r>
+        <w:rPr>
+          <w:lang w:val="en-GB"/>
+        </w:rPr>
+        <w:t xml:space="preserve">C) All condition variables reset  </w:t>
+      </w:r>
+    </w:p>
+    <w:p>
+      <w:pPr>
+        <w:spacing w:after="0"/>
+        <w:rPr>
+          <w:lang w:val="en-GB"/>
+        </w:rPr>
+      </w:pPr>
+      <w:r>
+        <w:rPr>
+          <w:lang w:val="en-GB"/>
+        </w:rPr>
+        <w:t xml:space="preserve">D) Mutex automatically unlocks  </w:t>
+      </w:r>
+    </w:p>
+    <w:p>
+      <w:pPr>
+        <w:spacing w:after="0"/>
+        <w:rPr>
+          <w:lang w:val="en-GB"/>
+        </w:rPr>
+      </w:pPr>
+      <w:r>
+        <w:rPr>
+          <w:lang w:val="en-GB"/>
+        </w:rPr>
+        <w:t>Answer: B</w:t>
+      </w:r>
+    </w:p>
+    <w:p>
+      <w:pPr>
+        <w:spacing w:after="0"/>
+        <w:rPr>
+          <w:lang w:val="en-GB"/>
+        </w:rPr>
+      </w:pPr>
+    </w:p>
+    <w:p>
+      <w:pPr>
+        <w:spacing w:after="0"/>
+        <w:rPr>
+          <w:lang w:val="en-GB"/>
+        </w:rPr>
+      </w:pPr>
+      <w:r>
+        <w:rPr>
+          <w:lang w:val="en-GB"/>
+        </w:rPr>
+        <w:t>1</w:t>
+      </w:r>
+      <w:r>
+        <w:rPr>
+          <w:lang w:val="en-GB"/>
+        </w:rPr>
+        <w:t>7</w:t>
+      </w:r>
+      <w:r>
+        <w:rPr>
+          <w:lang w:val="en-GB"/>
+        </w:rPr>
+        <w:t xml:space="preserve">. Which POSIX function initializes a mutex with default attributes?  </w:t>
+      </w:r>
+    </w:p>
+    <w:p>
+      <w:pPr>
+        <w:spacing w:after="0"/>
+        <w:rPr>
+          <w:lang w:val="en-GB"/>
+        </w:rPr>
+      </w:pPr>
+      <w:r>
+        <w:rPr>
+          <w:lang w:val="en-GB"/>
+        </w:rPr>
+        <w:t xml:space="preserve">A) </w:t>
+      </w:r>
+      <w:proofErr w:type="spellStart"/>
+      <w:r>
+        <w:rPr>
+          <w:lang w:val="en-GB"/>
+        </w:rPr>
+        <w:t>pthread_mutex_</w:t>
+      </w:r>
+      <w:proofErr w:type="gramStart"/>
+      <w:r>
+        <w:rPr>
+          <w:lang w:val="en-GB"/>
+        </w:rPr>
+        <w:t>create</w:t>
+      </w:r>
+      <w:proofErr w:type="spellEnd"/>
+      <w:r>
+        <w:rPr>
+          <w:lang w:val="en-GB"/>
+        </w:rPr>
+        <w:t>(</w:t>
+      </w:r>
+      <w:proofErr w:type="gramEnd"/>
+      <w:r>
+        <w:rPr>
+          <w:lang w:val="en-GB"/>
+        </w:rPr>
+        <w:t xml:space="preserve">)  </w:t>
+      </w:r>
+    </w:p>
+    <w:p>
+      <w:pPr>
+        <w:spacing w:after="0"/>
+        <w:rPr>
+          <w:lang w:val="en-GB"/>
+        </w:rPr>
+      </w:pPr>
+      <w:r>
+        <w:rPr>
+          <w:lang w:val="en-GB"/>
+        </w:rPr>
+        <w:t xml:space="preserve">B) PTHREAD_MUTEX_INITIALIZER  </w:t>
+      </w:r>
+    </w:p>
+    <w:p>
+      <w:pPr>
+        <w:spacing w:after="0"/>
+        <w:rPr>
+          <w:lang w:val="en-GB"/>
+        </w:rPr>
+      </w:pPr>
+      <w:r>
+        <w:rPr>
+          <w:lang w:val="en-GB"/>
+        </w:rPr>
+        <w:t xml:space="preserve">C) </w:t>
+      </w:r>
+      <w:proofErr w:type="spellStart"/>
+      <w:r>
+        <w:rPr>
+          <w:lang w:val="en-GB"/>
+        </w:rPr>
+        <w:t>pthread_lock_</w:t>
+      </w:r>
+      <w:proofErr w:type="gramStart"/>
+      <w:r>
+        <w:rPr>
+          <w:lang w:val="en-GB"/>
+        </w:rPr>
+        <w:t>init</w:t>
+      </w:r>
+      <w:proofErr w:type="spellEnd"/>
+      <w:r>
+        <w:rPr>
+          <w:lang w:val="en-GB"/>
+        </w:rPr>
+        <w:t>(</w:t>
+      </w:r>
+      <w:proofErr w:type="gramEnd"/>
+      <w:r>
+        <w:rPr>
+          <w:lang w:val="en-GB"/>
+        </w:rPr>
+        <w:t xml:space="preserve">)  </w:t>
+      </w:r>
+    </w:p>
+    <w:p>
+      <w:pPr>
+        <w:spacing w:after="0"/>
+        <w:rPr>
+          <w:lang w:val="en-GB"/>
+        </w:rPr>
+      </w:pPr>
+      <w:r>
+        <w:rPr>
+          <w:lang w:val="en-GB"/>
+        </w:rPr>
+        <w:t xml:space="preserve">D) </w:t>
+      </w:r>
+      <w:proofErr w:type="spellStart"/>
+      <w:r>
+        <w:rPr>
+          <w:lang w:val="en-GB"/>
+        </w:rPr>
+        <w:t>sem_</w:t>
+      </w:r>
+      <w:proofErr w:type="gramStart"/>
+      <w:r>
+        <w:rPr>
+          <w:lang w:val="en-GB"/>
+        </w:rPr>
+        <w:t>init</w:t>
+      </w:r>
+      <w:proofErr w:type="spellEnd"/>
+      <w:r>
+        <w:rPr>
+          <w:lang w:val="en-GB"/>
+        </w:rPr>
+        <w:t>(</w:t>
+      </w:r>
+      <w:proofErr w:type="gramEnd"/>
+      <w:r>
+        <w:rPr>
+          <w:lang w:val="en-GB"/>
+        </w:rPr>
+        <w:t xml:space="preserve">)  </w:t>
+      </w:r>
+    </w:p>
+    <w:p>
+      <w:pPr>
+        <w:spacing w:after="0"/>
+        <w:rPr>
+          <w:lang w:val="en-GB"/>
+        </w:rPr>
+      </w:pPr>
+      <w:r>
+        <w:rPr>
+          <w:lang w:val="en-GB"/>
+        </w:rPr>
+        <w:t>Answer: B</w:t>
+      </w:r>
+    </w:p>
+    <w:p>
+      <w:pPr>
+        <w:spacing w:after="0"/>
+        <w:rPr>
+          <w:lang w:val="en-GB"/>
+        </w:rPr>
+      </w:pPr>
+    </w:p>
+    <w:p>
+      <w:pPr>
+        <w:spacing w:after="0"/>
         <w:rPr>
           <w:lang w:val="en-GB"/>
         </w:rPr>
@@ -763,11 +2138,178 @@
           <w:lang w:val="en-GB"/>
         </w:rPr>
         <w:lastRenderedPageBreak/>
-        <w:t xml:space="preserve">D) An even number of philosophers exist  </w:t>
-      </w:r>
-    </w:p>
-    <w:p>
-      <w:pPr>
+        <w:t>1</w:t>
+      </w:r>
+      <w:r>
+        <w:rPr>
+          <w:lang w:val="en-GB"/>
+        </w:rPr>
+        <w:t>8</w:t>
+      </w:r>
+      <w:r>
+        <w:rPr>
+          <w:lang w:val="en-GB"/>
+        </w:rPr>
+        <w:t xml:space="preserve">. What problem does a "room semaphore" solve in Dining Philosophers?  </w:t>
+      </w:r>
+    </w:p>
+    <w:p>
+      <w:pPr>
+        <w:spacing w:after="0"/>
+        <w:rPr>
+          <w:lang w:val="en-GB"/>
+        </w:rPr>
+      </w:pPr>
+      <w:r>
+        <w:rPr>
+          <w:lang w:val="en-GB"/>
+        </w:rPr>
+        <w:t xml:space="preserve">A) Limits concurrent philosophers  </w:t>
+      </w:r>
+    </w:p>
+    <w:p>
+      <w:pPr>
+        <w:spacing w:after="0"/>
+        <w:rPr>
+          <w:lang w:val="en-GB"/>
+        </w:rPr>
+      </w:pPr>
+      <w:r>
+        <w:rPr>
+          <w:lang w:val="en-GB"/>
+        </w:rPr>
+        <w:t xml:space="preserve">B) Enforces fork cleaning  </w:t>
+      </w:r>
+    </w:p>
+    <w:p>
+      <w:pPr>
+        <w:spacing w:after="0"/>
+        <w:rPr>
+          <w:lang w:val="en-GB"/>
+        </w:rPr>
+      </w:pPr>
+      <w:r>
+        <w:rPr>
+          <w:lang w:val="en-GB"/>
+        </w:rPr>
+        <w:t xml:space="preserve">C) Randomizes eating order  </w:t>
+      </w:r>
+    </w:p>
+    <w:p>
+      <w:pPr>
+        <w:spacing w:after="0"/>
+        <w:rPr>
+          <w:lang w:val="en-GB"/>
+        </w:rPr>
+      </w:pPr>
+      <w:r>
+        <w:rPr>
+          <w:lang w:val="en-GB"/>
+        </w:rPr>
+        <w:t xml:space="preserve">D) Increases table size  </w:t>
+      </w:r>
+    </w:p>
+    <w:p>
+      <w:pPr>
+        <w:spacing w:after="0"/>
+        <w:rPr>
+          <w:lang w:val="en-GB"/>
+        </w:rPr>
+      </w:pPr>
+      <w:r>
+        <w:rPr>
+          <w:lang w:val="en-GB"/>
+        </w:rPr>
+        <w:t>Answer: A</w:t>
+      </w:r>
+    </w:p>
+    <w:p>
+      <w:pPr>
+        <w:spacing w:after="0"/>
+        <w:rPr>
+          <w:lang w:val="en-GB"/>
+        </w:rPr>
+      </w:pPr>
+    </w:p>
+    <w:p>
+      <w:pPr>
+        <w:spacing w:after="0"/>
+        <w:rPr>
+          <w:lang w:val="en-GB"/>
+        </w:rPr>
+      </w:pPr>
+      <w:r>
+        <w:rPr>
+          <w:lang w:val="en-GB"/>
+        </w:rPr>
+        <w:t>19</w:t>
+      </w:r>
+      <w:r>
+        <w:rPr>
+          <w:lang w:val="en-GB"/>
+        </w:rPr>
+        <w:t xml:space="preserve">. Which synchronization method maintains state between signals?  </w:t>
+      </w:r>
+    </w:p>
+    <w:p>
+      <w:pPr>
+        <w:spacing w:after="0"/>
+        <w:rPr>
+          <w:lang w:val="en-GB"/>
+        </w:rPr>
+      </w:pPr>
+      <w:r>
+        <w:rPr>
+          <w:lang w:val="en-GB"/>
+        </w:rPr>
+        <w:t xml:space="preserve">A) Condition variables  </w:t>
+      </w:r>
+    </w:p>
+    <w:p>
+      <w:pPr>
+        <w:spacing w:after="0"/>
+        <w:rPr>
+          <w:lang w:val="en-GB"/>
+        </w:rPr>
+      </w:pPr>
+      <w:r>
+        <w:rPr>
+          <w:lang w:val="en-GB"/>
+        </w:rPr>
+        <w:t xml:space="preserve">B) Semaphores  </w:t>
+      </w:r>
+    </w:p>
+    <w:p>
+      <w:pPr>
+        <w:spacing w:after="0"/>
+        <w:rPr>
+          <w:lang w:val="en-GB"/>
+        </w:rPr>
+      </w:pPr>
+      <w:r>
+        <w:rPr>
+          <w:lang w:val="en-GB"/>
+        </w:rPr>
+        <w:t xml:space="preserve">C) Spinlocks  </w:t>
+      </w:r>
+    </w:p>
+    <w:p>
+      <w:pPr>
+        <w:spacing w:after="0"/>
+        <w:rPr>
+          <w:lang w:val="en-GB"/>
+        </w:rPr>
+      </w:pPr>
+      <w:r>
+        <w:rPr>
+          <w:lang w:val="en-GB"/>
+        </w:rPr>
+        <w:t xml:space="preserve">D) Mutexes  </w:t>
+      </w:r>
+    </w:p>
+    <w:p>
+      <w:pPr>
+        <w:spacing w:after="0"/>
         <w:rPr>
           <w:lang w:val="en-GB"/>
         </w:rPr>
@@ -781,1431 +2323,37 @@
     </w:p>
     <w:p>
       <w:pPr>
-        <w:rPr>
-          <w:lang w:val="en-GB"/>
-        </w:rPr>
-      </w:pPr>
-    </w:p>
-    <w:p>
-      <w:pPr>
-        <w:rPr>
-          <w:lang w:val="en-GB"/>
-        </w:rPr>
-      </w:pPr>
-      <w:r>
-        <w:rPr>
-          <w:lang w:val="en-GB"/>
-        </w:rPr>
-        <w:t xml:space="preserve">9. What does </w:t>
-      </w:r>
-      <w:proofErr w:type="spellStart"/>
-      <w:r>
-        <w:rPr>
-          <w:lang w:val="en-GB"/>
-        </w:rPr>
-        <w:t>sem_</w:t>
-      </w:r>
-      <w:proofErr w:type="gramStart"/>
-      <w:r>
-        <w:rPr>
-          <w:lang w:val="en-GB"/>
-        </w:rPr>
-        <w:t>init</w:t>
-      </w:r>
-      <w:proofErr w:type="spellEnd"/>
-      <w:r>
-        <w:rPr>
-          <w:lang w:val="en-GB"/>
-        </w:rPr>
-        <w:t>(</w:t>
-      </w:r>
-      <w:proofErr w:type="gramEnd"/>
-      <w:r>
-        <w:rPr>
-          <w:lang w:val="en-GB"/>
-        </w:rPr>
-        <w:t>&amp;</w:t>
-      </w:r>
-      <w:proofErr w:type="spellStart"/>
-      <w:r>
-        <w:rPr>
-          <w:lang w:val="en-GB"/>
-        </w:rPr>
-        <w:t>sem</w:t>
-      </w:r>
-      <w:proofErr w:type="spellEnd"/>
-      <w:r>
-        <w:rPr>
-          <w:lang w:val="en-GB"/>
-        </w:rPr>
-        <w:t xml:space="preserve">, 0, 3) indicate about the semaphore?  </w:t>
-      </w:r>
-    </w:p>
-    <w:p>
-      <w:pPr>
-        <w:rPr>
-          <w:lang w:val="en-GB"/>
-        </w:rPr>
-      </w:pPr>
-      <w:r>
-        <w:rPr>
-          <w:lang w:val="en-GB"/>
-        </w:rPr>
-        <w:t xml:space="preserve">A) Binary semaphore for mutual exclusion  </w:t>
-      </w:r>
-    </w:p>
-    <w:p>
-      <w:pPr>
-        <w:rPr>
-          <w:lang w:val="en-GB"/>
-        </w:rPr>
-      </w:pPr>
-      <w:r>
-        <w:rPr>
-          <w:lang w:val="en-GB"/>
-        </w:rPr>
-        <w:t xml:space="preserve">B) Counting semaphore allowing 3 concurrent accesses  </w:t>
-      </w:r>
-    </w:p>
-    <w:p>
-      <w:pPr>
-        <w:rPr>
-          <w:lang w:val="en-GB"/>
-        </w:rPr>
-      </w:pPr>
-      <w:r>
-        <w:rPr>
-          <w:lang w:val="en-GB"/>
-        </w:rPr>
-        <w:t xml:space="preserve">C) Priority-based semaphore  </w:t>
-      </w:r>
-    </w:p>
-    <w:p>
-      <w:pPr>
-        <w:rPr>
-          <w:lang w:val="en-GB"/>
-        </w:rPr>
-      </w:pPr>
-      <w:r>
-        <w:rPr>
-          <w:lang w:val="en-GB"/>
-        </w:rPr>
-        <w:t xml:space="preserve">D) Uninitialized semaphore  </w:t>
-      </w:r>
-    </w:p>
-    <w:p>
-      <w:pPr>
-        <w:rPr>
-          <w:lang w:val="en-GB"/>
-        </w:rPr>
-      </w:pPr>
-      <w:r>
-        <w:rPr>
-          <w:lang w:val="en-GB"/>
-        </w:rPr>
-        <w:t>Answer: B</w:t>
-      </w:r>
-    </w:p>
-    <w:p>
-      <w:pPr>
-        <w:rPr>
-          <w:lang w:val="en-GB"/>
-        </w:rPr>
-      </w:pPr>
-    </w:p>
-    <w:p>
-      <w:pPr>
-        <w:rPr>
-          <w:lang w:val="en-GB"/>
-        </w:rPr>
-      </w:pPr>
-      <w:r>
-        <w:rPr>
-          <w:lang w:val="en-GB"/>
-        </w:rPr>
-        <w:t xml:space="preserve">10. What happens when </w:t>
-      </w:r>
-      <w:proofErr w:type="spellStart"/>
-      <w:r>
-        <w:rPr>
-          <w:lang w:val="en-GB"/>
-        </w:rPr>
-        <w:t>sem_</w:t>
-      </w:r>
-      <w:proofErr w:type="gramStart"/>
-      <w:r>
-        <w:rPr>
-          <w:lang w:val="en-GB"/>
-        </w:rPr>
-        <w:t>wait</w:t>
-      </w:r>
-      <w:proofErr w:type="spellEnd"/>
-      <w:r>
-        <w:rPr>
-          <w:lang w:val="en-GB"/>
-        </w:rPr>
-        <w:t>(</w:t>
-      </w:r>
-      <w:proofErr w:type="gramEnd"/>
-      <w:r>
-        <w:rPr>
-          <w:lang w:val="en-GB"/>
-        </w:rPr>
-        <w:t xml:space="preserve">) is called on a semaphore with value 0?  </w:t>
-      </w:r>
-    </w:p>
-    <w:p>
-      <w:pPr>
-        <w:rPr>
-          <w:lang w:val="en-GB"/>
-        </w:rPr>
-      </w:pPr>
-      <w:r>
-        <w:rPr>
-          <w:lang w:val="en-GB"/>
-        </w:rPr>
-        <w:t xml:space="preserve">A) Returns immediately  </w:t>
-      </w:r>
-    </w:p>
-    <w:p>
-      <w:pPr>
-        <w:rPr>
-          <w:lang w:val="en-GB"/>
-        </w:rPr>
-      </w:pPr>
-      <w:bookmarkStart w:id="0" w:name="_Hlk191294435"/>
-      <w:r>
-        <w:rPr>
-          <w:lang w:val="en-GB"/>
-        </w:rPr>
-        <w:t xml:space="preserve">B) </w:t>
-      </w:r>
+        <w:spacing w:after="0"/>
+        <w:rPr>
+          <w:lang w:val="en-GB"/>
+        </w:rPr>
+      </w:pPr>
+    </w:p>
+    <w:p>
+      <w:pPr>
+        <w:spacing w:after="0"/>
+        <w:rPr>
+          <w:lang w:val="en-GB"/>
+        </w:rPr>
+      </w:pPr>
       <w:r>
         <w:rPr>
           <w:rFonts w:hint="eastAsia"/>
           <w:lang w:val="en-GB"/>
         </w:rPr>
-        <w:t>Increments</w:t>
-      </w:r>
-      <w:r>
-        <w:rPr>
-          <w:lang w:val="en-GB"/>
-        </w:rPr>
-        <w:t xml:space="preserve"> the value to </w:t>
-      </w:r>
-      <w:r>
-        <w:rPr>
-          <w:lang w:val="en-GB"/>
-        </w:rPr>
-        <w:t>+</w:t>
-      </w:r>
-      <w:r>
-        <w:rPr>
-          <w:lang w:val="en-GB"/>
-        </w:rPr>
-        <w:t xml:space="preserve">1  </w:t>
-      </w:r>
-    </w:p>
-    <w:bookmarkEnd w:id="0"/>
-    <w:p>
-      <w:pPr>
-        <w:rPr>
-          <w:lang w:val="en-GB"/>
-        </w:rPr>
-      </w:pPr>
-      <w:r>
-        <w:rPr>
-          <w:lang w:val="en-GB"/>
-        </w:rPr>
-        <w:t xml:space="preserve">C) Blocks until </w:t>
-      </w:r>
-      <w:proofErr w:type="spellStart"/>
-      <w:r>
-        <w:rPr>
-          <w:lang w:val="en-GB"/>
-        </w:rPr>
-        <w:t>sem_</w:t>
-      </w:r>
-      <w:proofErr w:type="gramStart"/>
-      <w:r>
-        <w:rPr>
-          <w:lang w:val="en-GB"/>
-        </w:rPr>
-        <w:t>post</w:t>
-      </w:r>
-      <w:proofErr w:type="spellEnd"/>
-      <w:r>
-        <w:rPr>
-          <w:lang w:val="en-GB"/>
-        </w:rPr>
-        <w:t>(</w:t>
-      </w:r>
-      <w:proofErr w:type="gramEnd"/>
-      <w:r>
-        <w:rPr>
-          <w:lang w:val="en-GB"/>
-        </w:rPr>
-        <w:t xml:space="preserve">) is called  </w:t>
-      </w:r>
-    </w:p>
-    <w:p>
-      <w:pPr>
-        <w:rPr>
-          <w:lang w:val="en-GB"/>
-        </w:rPr>
-      </w:pPr>
-      <w:r>
-        <w:rPr>
-          <w:lang w:val="en-GB"/>
-        </w:rPr>
-        <w:t xml:space="preserve">D) Causes a segmentation fault  </w:t>
-      </w:r>
-    </w:p>
-    <w:p>
-      <w:pPr>
-        <w:rPr>
-          <w:lang w:val="en-GB"/>
-        </w:rPr>
-      </w:pPr>
-      <w:r>
-        <w:rPr>
-          <w:lang w:val="en-GB"/>
-        </w:rPr>
-        <w:t>Answer: C</w:t>
-      </w:r>
-    </w:p>
-    <w:p>
-      <w:pPr>
-        <w:rPr>
-          <w:lang w:val="en-GB"/>
-        </w:rPr>
-      </w:pPr>
-    </w:p>
-    <w:p>
-      <w:pPr>
-        <w:rPr>
-          <w:lang w:val="en-GB"/>
-        </w:rPr>
-      </w:pPr>
-      <w:r>
-        <w:rPr>
-          <w:lang w:val="en-GB"/>
-        </w:rPr>
-        <w:t xml:space="preserve">11. Which condition variable operation wakes all waiting threads?  </w:t>
-      </w:r>
-    </w:p>
-    <w:p>
-      <w:pPr>
-        <w:rPr>
-          <w:lang w:val="en-GB"/>
-        </w:rPr>
-      </w:pPr>
-      <w:r>
-        <w:rPr>
-          <w:lang w:val="en-GB"/>
-        </w:rPr>
-        <w:t xml:space="preserve">A) </w:t>
-      </w:r>
-      <w:proofErr w:type="spellStart"/>
-      <w:r>
-        <w:rPr>
-          <w:lang w:val="en-GB"/>
-        </w:rPr>
-        <w:t>pthread_cond_</w:t>
-      </w:r>
-      <w:proofErr w:type="gramStart"/>
-      <w:r>
-        <w:rPr>
-          <w:lang w:val="en-GB"/>
-        </w:rPr>
-        <w:t>signal</w:t>
-      </w:r>
-      <w:proofErr w:type="spellEnd"/>
-      <w:r>
-        <w:rPr>
-          <w:lang w:val="en-GB"/>
-        </w:rPr>
-        <w:t>(</w:t>
-      </w:r>
-      <w:proofErr w:type="gramEnd"/>
-      <w:r>
-        <w:rPr>
-          <w:lang w:val="en-GB"/>
-        </w:rPr>
-        <w:t xml:space="preserve">)  </w:t>
-      </w:r>
-    </w:p>
-    <w:p>
-      <w:pPr>
-        <w:rPr>
-          <w:lang w:val="en-GB"/>
-        </w:rPr>
-      </w:pPr>
-      <w:r>
-        <w:rPr>
-          <w:lang w:val="en-GB"/>
-        </w:rPr>
-        <w:t xml:space="preserve">B) </w:t>
-      </w:r>
-      <w:proofErr w:type="spellStart"/>
-      <w:r>
-        <w:rPr>
-          <w:lang w:val="en-GB"/>
-        </w:rPr>
-        <w:t>pthread_cond_</w:t>
-      </w:r>
-      <w:proofErr w:type="gramStart"/>
-      <w:r>
-        <w:rPr>
-          <w:lang w:val="en-GB"/>
-        </w:rPr>
-        <w:t>broadcast</w:t>
-      </w:r>
-      <w:proofErr w:type="spellEnd"/>
-      <w:r>
-        <w:rPr>
-          <w:lang w:val="en-GB"/>
-        </w:rPr>
-        <w:t>(</w:t>
-      </w:r>
-      <w:proofErr w:type="gramEnd"/>
-      <w:r>
-        <w:rPr>
-          <w:lang w:val="en-GB"/>
-        </w:rPr>
-        <w:t xml:space="preserve">)  </w:t>
-      </w:r>
-    </w:p>
-    <w:p>
-      <w:pPr>
-        <w:rPr>
-          <w:lang w:val="en-GB"/>
-        </w:rPr>
-      </w:pPr>
-      <w:r>
-        <w:rPr>
-          <w:lang w:val="en-GB"/>
-        </w:rPr>
-        <w:t xml:space="preserve">C) </w:t>
-      </w:r>
-      <w:proofErr w:type="spellStart"/>
-      <w:r>
-        <w:rPr>
-          <w:lang w:val="en-GB"/>
-        </w:rPr>
-        <w:t>pthread_cond_</w:t>
-      </w:r>
-      <w:proofErr w:type="gramStart"/>
-      <w:r>
-        <w:rPr>
-          <w:lang w:val="en-GB"/>
-        </w:rPr>
-        <w:t>wait</w:t>
-      </w:r>
-      <w:proofErr w:type="spellEnd"/>
-      <w:r>
-        <w:rPr>
-          <w:lang w:val="en-GB"/>
-        </w:rPr>
-        <w:t>(</w:t>
-      </w:r>
-      <w:proofErr w:type="gramEnd"/>
-      <w:r>
-        <w:rPr>
-          <w:lang w:val="en-GB"/>
-        </w:rPr>
-        <w:t xml:space="preserve">)  </w:t>
-      </w:r>
-    </w:p>
-    <w:p>
-      <w:pPr>
-        <w:rPr>
-          <w:lang w:val="en-GB"/>
-        </w:rPr>
-      </w:pPr>
-      <w:r>
-        <w:rPr>
-          <w:lang w:val="en-GB"/>
-        </w:rPr>
-        <w:t xml:space="preserve">D) </w:t>
-      </w:r>
-      <w:proofErr w:type="spellStart"/>
-      <w:r>
-        <w:rPr>
-          <w:lang w:val="en-GB"/>
-        </w:rPr>
-        <w:t>pthread_cond_</w:t>
-      </w:r>
-      <w:proofErr w:type="gramStart"/>
-      <w:r>
-        <w:rPr>
-          <w:lang w:val="en-GB"/>
-        </w:rPr>
-        <w:t>init</w:t>
-      </w:r>
-      <w:proofErr w:type="spellEnd"/>
-      <w:r>
-        <w:rPr>
-          <w:lang w:val="en-GB"/>
-        </w:rPr>
-        <w:t>(</w:t>
-      </w:r>
-      <w:proofErr w:type="gramEnd"/>
-      <w:r>
-        <w:rPr>
-          <w:lang w:val="en-GB"/>
-        </w:rPr>
-        <w:t xml:space="preserve">)  </w:t>
-      </w:r>
-    </w:p>
-    <w:p>
-      <w:pPr>
-        <w:rPr>
-          <w:lang w:val="en-GB"/>
-        </w:rPr>
-      </w:pPr>
-      <w:r>
-        <w:rPr>
-          <w:lang w:val="en-GB"/>
-        </w:rPr>
-        <w:t>Answer: B</w:t>
-      </w:r>
-    </w:p>
-    <w:p>
-      <w:pPr>
-        <w:rPr>
-          <w:lang w:val="en-GB"/>
-        </w:rPr>
-      </w:pPr>
-    </w:p>
-    <w:p>
-      <w:pPr>
-        <w:rPr>
-          <w:lang w:val="en-GB"/>
-        </w:rPr>
-      </w:pPr>
-      <w:r>
-        <w:rPr>
-          <w:lang w:val="en-GB"/>
-        </w:rPr>
-        <w:t xml:space="preserve">12. What is the key difference between Test-and-Set and Compare-and-Swap?  </w:t>
-      </w:r>
-    </w:p>
-    <w:p>
-      <w:pPr>
-        <w:rPr>
-          <w:lang w:val="en-GB"/>
-        </w:rPr>
-      </w:pPr>
-      <w:r>
-        <w:rPr>
-          <w:lang w:val="en-GB"/>
-        </w:rPr>
-        <w:t xml:space="preserve">A) TAS modifies memory unconditionally; CAS checks expected value first  </w:t>
-      </w:r>
-    </w:p>
-    <w:p>
-      <w:pPr>
-        <w:rPr>
-          <w:lang w:val="en-GB"/>
-        </w:rPr>
-      </w:pPr>
-      <w:r>
-        <w:rPr>
-          <w:lang w:val="en-GB"/>
-        </w:rPr>
-        <w:t xml:space="preserve">B) CAS uses fetch-and-add internally  </w:t>
-      </w:r>
-    </w:p>
-    <w:p>
-      <w:pPr>
-        <w:rPr>
-          <w:lang w:val="en-GB"/>
-        </w:rPr>
-      </w:pPr>
-      <w:r>
-        <w:rPr>
-          <w:lang w:val="en-GB"/>
-        </w:rPr>
-        <w:t xml:space="preserve">C) TAS guarantees fairness  </w:t>
-      </w:r>
-    </w:p>
-    <w:p>
-      <w:pPr>
-        <w:rPr>
-          <w:lang w:val="en-GB"/>
-        </w:rPr>
-      </w:pPr>
-      <w:r>
-        <w:rPr>
-          <w:lang w:val="en-GB"/>
-        </w:rPr>
-        <w:lastRenderedPageBreak/>
-        <w:t xml:space="preserve">D) CAS only works for single-processor systems  </w:t>
-      </w:r>
-    </w:p>
-    <w:p>
-      <w:pPr>
-        <w:rPr>
-          <w:lang w:val="en-GB"/>
-        </w:rPr>
-      </w:pPr>
-      <w:r>
-        <w:rPr>
-          <w:lang w:val="en-GB"/>
-        </w:rPr>
-        <w:t>Answer: A</w:t>
-      </w:r>
-    </w:p>
-    <w:p>
-      <w:pPr>
-        <w:rPr>
-          <w:lang w:val="en-GB"/>
-        </w:rPr>
-      </w:pPr>
-    </w:p>
-    <w:p>
-      <w:pPr>
-        <w:rPr>
-          <w:lang w:val="en-GB"/>
-        </w:rPr>
-      </w:pPr>
-      <w:r>
-        <w:rPr>
-          <w:lang w:val="en-GB"/>
-        </w:rPr>
-        <w:t xml:space="preserve">13. In the Producer/Consumer problem, the </w:t>
-      </w:r>
-      <w:proofErr w:type="spellStart"/>
-      <w:r>
-        <w:rPr>
-          <w:lang w:val="en-GB"/>
-        </w:rPr>
-        <w:t>emptySlots</w:t>
-      </w:r>
-      <w:proofErr w:type="spellEnd"/>
-      <w:r>
-        <w:rPr>
-          <w:lang w:val="en-GB"/>
-        </w:rPr>
-        <w:t xml:space="preserve"> semaphore is initialized to:  </w:t>
-      </w:r>
-    </w:p>
-    <w:p>
-      <w:pPr>
-        <w:rPr>
-          <w:lang w:val="en-GB"/>
-        </w:rPr>
-      </w:pPr>
-      <w:r>
-        <w:rPr>
-          <w:lang w:val="en-GB"/>
-        </w:rPr>
-        <w:t xml:space="preserve">A) 0  </w:t>
-      </w:r>
-    </w:p>
-    <w:p>
-      <w:pPr>
-        <w:rPr>
-          <w:lang w:val="en-GB"/>
-        </w:rPr>
-      </w:pPr>
-      <w:r>
-        <w:rPr>
-          <w:lang w:val="en-GB"/>
-        </w:rPr>
-        <w:t xml:space="preserve">B) 1  </w:t>
-      </w:r>
-    </w:p>
-    <w:p>
-      <w:pPr>
-        <w:rPr>
-          <w:lang w:val="en-GB"/>
-        </w:rPr>
-      </w:pPr>
-      <w:r>
-        <w:rPr>
-          <w:lang w:val="en-GB"/>
-        </w:rPr>
-        <w:t xml:space="preserve">C) Buffer size  </w:t>
-      </w:r>
-    </w:p>
-    <w:p>
-      <w:pPr>
-        <w:rPr>
-          <w:lang w:val="en-GB"/>
-        </w:rPr>
-      </w:pPr>
-      <w:r>
-        <w:rPr>
-          <w:lang w:val="en-GB"/>
-        </w:rPr>
-        <w:t xml:space="preserve">D) Number of threads  </w:t>
-      </w:r>
-    </w:p>
-    <w:p>
-      <w:pPr>
-        <w:rPr>
-          <w:lang w:val="en-GB"/>
-        </w:rPr>
-      </w:pPr>
-      <w:r>
-        <w:rPr>
-          <w:lang w:val="en-GB"/>
-        </w:rPr>
-        <w:t>Answer: C</w:t>
-      </w:r>
-    </w:p>
-    <w:p>
-      <w:pPr>
-        <w:rPr>
-          <w:lang w:val="en-GB"/>
-        </w:rPr>
-      </w:pPr>
-    </w:p>
-    <w:p>
-      <w:pPr>
-        <w:rPr>
-          <w:lang w:val="en-GB"/>
-        </w:rPr>
-      </w:pPr>
-      <w:r>
-        <w:rPr>
-          <w:lang w:val="en-GB"/>
-        </w:rPr>
-        <w:t xml:space="preserve">14. What prevents starvation in the ticket lock implementation?  </w:t>
-      </w:r>
-    </w:p>
-    <w:p>
-      <w:pPr>
-        <w:rPr>
-          <w:lang w:val="en-GB"/>
-        </w:rPr>
-      </w:pPr>
-      <w:r>
-        <w:rPr>
-          <w:lang w:val="en-GB"/>
-        </w:rPr>
-        <w:t xml:space="preserve">A) Random backoff  </w:t>
-      </w:r>
-    </w:p>
-    <w:p>
-      <w:pPr>
-        <w:rPr>
-          <w:lang w:val="en-GB"/>
-        </w:rPr>
-      </w:pPr>
-      <w:r>
-        <w:rPr>
-          <w:lang w:val="en-GB"/>
-        </w:rPr>
-        <w:t xml:space="preserve">B) FIFO queue based on ticket numbers  </w:t>
-      </w:r>
-    </w:p>
-    <w:p>
-      <w:pPr>
-        <w:rPr>
-          <w:lang w:val="en-GB"/>
-        </w:rPr>
-      </w:pPr>
-      <w:r>
-        <w:rPr>
-          <w:lang w:val="en-GB"/>
-        </w:rPr>
-        <w:t xml:space="preserve">C) Priority inheritance  </w:t>
-      </w:r>
-    </w:p>
-    <w:p>
-      <w:pPr>
-        <w:rPr>
-          <w:lang w:val="en-GB"/>
-        </w:rPr>
-      </w:pPr>
-      <w:r>
-        <w:rPr>
-          <w:lang w:val="en-GB"/>
-        </w:rPr>
-        <w:t xml:space="preserve">D) Timeout mechanisms  </w:t>
-      </w:r>
-    </w:p>
-    <w:p>
-      <w:pPr>
-        <w:rPr>
-          <w:lang w:val="en-GB"/>
-        </w:rPr>
-      </w:pPr>
-      <w:r>
-        <w:rPr>
-          <w:lang w:val="en-GB"/>
-        </w:rPr>
-        <w:t>Answer: B</w:t>
-      </w:r>
-    </w:p>
-    <w:p>
-      <w:pPr>
-        <w:rPr>
-          <w:lang w:val="en-GB"/>
-        </w:rPr>
-      </w:pPr>
-    </w:p>
-    <w:p>
-      <w:pPr>
-        <w:rPr>
-          <w:lang w:val="en-GB"/>
-        </w:rPr>
-      </w:pPr>
-      <w:r>
-        <w:rPr>
-          <w:lang w:val="en-GB"/>
-        </w:rPr>
-        <w:t>1</w:t>
-      </w:r>
-      <w:r>
-        <w:rPr>
-          <w:lang w:val="en-GB"/>
-        </w:rPr>
-        <w:t>5</w:t>
-      </w:r>
-      <w:r>
-        <w:rPr>
-          <w:lang w:val="en-GB"/>
-        </w:rPr>
-        <w:t xml:space="preserve">. Why are spinlocks inefficient for long critical sections?  </w:t>
-      </w:r>
-    </w:p>
-    <w:p>
-      <w:pPr>
-        <w:rPr>
-          <w:lang w:val="en-GB"/>
-        </w:rPr>
-      </w:pPr>
-      <w:r>
-        <w:rPr>
-          <w:lang w:val="en-GB"/>
-        </w:rPr>
-        <w:t xml:space="preserve">A) They use kernel scheduling  </w:t>
-      </w:r>
-    </w:p>
-    <w:p>
-      <w:pPr>
-        <w:rPr>
-          <w:lang w:val="en-GB"/>
-        </w:rPr>
-      </w:pPr>
-      <w:r>
-        <w:rPr>
-          <w:lang w:val="en-GB"/>
-        </w:rPr>
-        <w:t xml:space="preserve">B) They cause busy waiting  </w:t>
-      </w:r>
-    </w:p>
-    <w:p>
-      <w:pPr>
-        <w:rPr>
-          <w:lang w:val="en-GB"/>
-        </w:rPr>
-      </w:pPr>
-      <w:r>
-        <w:rPr>
-          <w:lang w:val="en-GB"/>
-        </w:rPr>
-        <w:t xml:space="preserve">C) They disable interrupts  </w:t>
-      </w:r>
-    </w:p>
-    <w:p>
-      <w:pPr>
-        <w:rPr>
-          <w:lang w:val="en-GB"/>
-        </w:rPr>
-      </w:pPr>
-      <w:r>
-        <w:rPr>
-          <w:lang w:val="en-GB"/>
-        </w:rPr>
-        <w:t xml:space="preserve">D) They leak memory  </w:t>
-      </w:r>
-    </w:p>
-    <w:p>
-      <w:pPr>
-        <w:rPr>
-          <w:lang w:val="en-GB"/>
-        </w:rPr>
-      </w:pPr>
-      <w:r>
-        <w:rPr>
-          <w:lang w:val="en-GB"/>
-        </w:rPr>
-        <w:t>Answer: B</w:t>
-      </w:r>
-    </w:p>
-    <w:p>
-      <w:pPr>
-        <w:rPr>
-          <w:lang w:val="en-GB"/>
-        </w:rPr>
-      </w:pPr>
-    </w:p>
-    <w:p>
-      <w:pPr>
-        <w:rPr>
-          <w:lang w:val="en-GB"/>
-        </w:rPr>
-      </w:pPr>
-      <w:r>
-        <w:rPr>
-          <w:lang w:val="en-GB"/>
-        </w:rPr>
-        <w:t>1</w:t>
-      </w:r>
-      <w:r>
-        <w:rPr>
-          <w:lang w:val="en-GB"/>
-        </w:rPr>
-        <w:t>6</w:t>
-      </w:r>
-      <w:r>
-        <w:rPr>
-          <w:lang w:val="en-GB"/>
-        </w:rPr>
-        <w:t xml:space="preserve">. In Mesa-style monitors, what happens after </w:t>
-      </w:r>
-      <w:proofErr w:type="spellStart"/>
-      <w:r>
-        <w:rPr>
-          <w:lang w:val="en-GB"/>
-        </w:rPr>
-        <w:t>pthread_cond_</w:t>
-      </w:r>
-      <w:proofErr w:type="gramStart"/>
-      <w:r>
-        <w:rPr>
-          <w:lang w:val="en-GB"/>
-        </w:rPr>
-        <w:t>signal</w:t>
-      </w:r>
-      <w:proofErr w:type="spellEnd"/>
-      <w:r>
-        <w:rPr>
-          <w:lang w:val="en-GB"/>
-        </w:rPr>
-        <w:t>(</w:t>
-      </w:r>
-      <w:proofErr w:type="gramEnd"/>
-      <w:r>
-        <w:rPr>
-          <w:lang w:val="en-GB"/>
-        </w:rPr>
-        <w:t xml:space="preserve">)?  </w:t>
-      </w:r>
-    </w:p>
-    <w:p>
-      <w:pPr>
-        <w:rPr>
-          <w:lang w:val="en-GB"/>
-        </w:rPr>
-      </w:pPr>
-      <w:r>
-        <w:rPr>
-          <w:lang w:val="en-GB"/>
-        </w:rPr>
-        <w:t xml:space="preserve">A) </w:t>
-      </w:r>
-      <w:proofErr w:type="spellStart"/>
-      <w:r>
-        <w:rPr>
-          <w:lang w:val="en-GB"/>
-        </w:rPr>
-        <w:t>Signaled</w:t>
-      </w:r>
-      <w:proofErr w:type="spellEnd"/>
-      <w:r>
-        <w:rPr>
-          <w:lang w:val="en-GB"/>
-        </w:rPr>
-        <w:t xml:space="preserve"> thread immediately </w:t>
-      </w:r>
-      <w:proofErr w:type="spellStart"/>
-      <w:r>
-        <w:rPr>
-          <w:lang w:val="en-GB"/>
-        </w:rPr>
-        <w:t>preempts</w:t>
-      </w:r>
-      <w:proofErr w:type="spellEnd"/>
-      <w:r>
-        <w:rPr>
-          <w:lang w:val="en-GB"/>
-        </w:rPr>
-        <w:t xml:space="preserve"> others  </w:t>
-      </w:r>
-    </w:p>
-    <w:p>
-      <w:pPr>
-        <w:rPr>
-          <w:lang w:val="en-GB"/>
-        </w:rPr>
-      </w:pPr>
-      <w:r>
-        <w:rPr>
-          <w:lang w:val="en-GB"/>
-        </w:rPr>
-        <w:t xml:space="preserve">B) </w:t>
-      </w:r>
-      <w:proofErr w:type="spellStart"/>
-      <w:r>
-        <w:rPr>
-          <w:lang w:val="en-GB"/>
-        </w:rPr>
-        <w:t>Signaled</w:t>
-      </w:r>
-      <w:proofErr w:type="spellEnd"/>
-      <w:r>
-        <w:rPr>
-          <w:lang w:val="en-GB"/>
-        </w:rPr>
-        <w:t xml:space="preserve"> thread joins a ready queue  </w:t>
-      </w:r>
-    </w:p>
-    <w:p>
-      <w:pPr>
-        <w:rPr>
-          <w:lang w:val="en-GB"/>
-        </w:rPr>
-      </w:pPr>
-      <w:r>
-        <w:rPr>
-          <w:lang w:val="en-GB"/>
-        </w:rPr>
-        <w:t xml:space="preserve">C) All condition variables reset  </w:t>
-      </w:r>
-    </w:p>
-    <w:p>
-      <w:pPr>
-        <w:rPr>
-          <w:lang w:val="en-GB"/>
-        </w:rPr>
-      </w:pPr>
-      <w:r>
-        <w:rPr>
-          <w:lang w:val="en-GB"/>
-        </w:rPr>
-        <w:lastRenderedPageBreak/>
-        <w:t xml:space="preserve">D) Mutex automatically unlocks  </w:t>
-      </w:r>
-    </w:p>
-    <w:p>
-      <w:pPr>
-        <w:rPr>
-          <w:lang w:val="en-GB"/>
-        </w:rPr>
-      </w:pPr>
-      <w:r>
-        <w:rPr>
-          <w:lang w:val="en-GB"/>
-        </w:rPr>
-        <w:t>Answer: B</w:t>
-      </w:r>
-    </w:p>
-    <w:p>
-      <w:pPr>
-        <w:rPr>
-          <w:lang w:val="en-GB"/>
-        </w:rPr>
-      </w:pPr>
-    </w:p>
-    <w:p>
-      <w:pPr>
-        <w:rPr>
-          <w:lang w:val="en-GB"/>
-        </w:rPr>
-      </w:pPr>
-      <w:r>
-        <w:rPr>
-          <w:lang w:val="en-GB"/>
-        </w:rPr>
-        <w:t>1</w:t>
-      </w:r>
-      <w:r>
-        <w:rPr>
-          <w:lang w:val="en-GB"/>
-        </w:rPr>
-        <w:t>7</w:t>
-      </w:r>
-      <w:r>
-        <w:rPr>
-          <w:lang w:val="en-GB"/>
-        </w:rPr>
-        <w:t xml:space="preserve">. Which POSIX function initializes a mutex with default attributes?  </w:t>
-      </w:r>
-    </w:p>
-    <w:p>
-      <w:pPr>
-        <w:rPr>
-          <w:lang w:val="en-GB"/>
-        </w:rPr>
-      </w:pPr>
-      <w:r>
-        <w:rPr>
-          <w:lang w:val="en-GB"/>
-        </w:rPr>
-        <w:t xml:space="preserve">A) </w:t>
-      </w:r>
-      <w:proofErr w:type="spellStart"/>
-      <w:r>
-        <w:rPr>
-          <w:lang w:val="en-GB"/>
-        </w:rPr>
-        <w:t>pthread_mutex_</w:t>
-      </w:r>
-      <w:proofErr w:type="gramStart"/>
-      <w:r>
-        <w:rPr>
-          <w:lang w:val="en-GB"/>
-        </w:rPr>
-        <w:t>create</w:t>
-      </w:r>
-      <w:proofErr w:type="spellEnd"/>
-      <w:r>
-        <w:rPr>
-          <w:lang w:val="en-GB"/>
-        </w:rPr>
-        <w:t>(</w:t>
-      </w:r>
-      <w:proofErr w:type="gramEnd"/>
-      <w:r>
-        <w:rPr>
-          <w:lang w:val="en-GB"/>
-        </w:rPr>
-        <w:t xml:space="preserve">)  </w:t>
-      </w:r>
-    </w:p>
-    <w:p>
-      <w:pPr>
-        <w:rPr>
-          <w:lang w:val="en-GB"/>
-        </w:rPr>
-      </w:pPr>
-      <w:r>
-        <w:rPr>
-          <w:lang w:val="en-GB"/>
-        </w:rPr>
-        <w:t xml:space="preserve">B) PTHREAD_MUTEX_INITIALIZER  </w:t>
-      </w:r>
-    </w:p>
-    <w:p>
-      <w:pPr>
-        <w:rPr>
-          <w:lang w:val="en-GB"/>
-        </w:rPr>
-      </w:pPr>
-      <w:r>
-        <w:rPr>
-          <w:lang w:val="en-GB"/>
-        </w:rPr>
-        <w:t xml:space="preserve">C) </w:t>
-      </w:r>
-      <w:proofErr w:type="spellStart"/>
-      <w:r>
-        <w:rPr>
-          <w:lang w:val="en-GB"/>
-        </w:rPr>
-        <w:t>pthread_lock_</w:t>
-      </w:r>
-      <w:proofErr w:type="gramStart"/>
-      <w:r>
-        <w:rPr>
-          <w:lang w:val="en-GB"/>
-        </w:rPr>
-        <w:t>init</w:t>
-      </w:r>
-      <w:proofErr w:type="spellEnd"/>
-      <w:r>
-        <w:rPr>
-          <w:lang w:val="en-GB"/>
-        </w:rPr>
-        <w:t>(</w:t>
-      </w:r>
-      <w:proofErr w:type="gramEnd"/>
-      <w:r>
-        <w:rPr>
-          <w:lang w:val="en-GB"/>
-        </w:rPr>
-        <w:t xml:space="preserve">)  </w:t>
-      </w:r>
-    </w:p>
-    <w:p>
-      <w:pPr>
-        <w:rPr>
-          <w:lang w:val="en-GB"/>
-        </w:rPr>
-      </w:pPr>
-      <w:r>
-        <w:rPr>
-          <w:lang w:val="en-GB"/>
-        </w:rPr>
-        <w:t xml:space="preserve">D) </w:t>
-      </w:r>
-      <w:proofErr w:type="spellStart"/>
-      <w:r>
-        <w:rPr>
-          <w:lang w:val="en-GB"/>
-        </w:rPr>
-        <w:t>sem_</w:t>
-      </w:r>
-      <w:proofErr w:type="gramStart"/>
-      <w:r>
-        <w:rPr>
-          <w:lang w:val="en-GB"/>
-        </w:rPr>
-        <w:t>init</w:t>
-      </w:r>
-      <w:proofErr w:type="spellEnd"/>
-      <w:r>
-        <w:rPr>
-          <w:lang w:val="en-GB"/>
-        </w:rPr>
-        <w:t>(</w:t>
-      </w:r>
-      <w:proofErr w:type="gramEnd"/>
-      <w:r>
-        <w:rPr>
-          <w:lang w:val="en-GB"/>
-        </w:rPr>
-        <w:t xml:space="preserve">)  </w:t>
-      </w:r>
-    </w:p>
-    <w:p>
-      <w:pPr>
-        <w:rPr>
-          <w:lang w:val="en-GB"/>
-        </w:rPr>
-      </w:pPr>
-      <w:r>
-        <w:rPr>
-          <w:lang w:val="en-GB"/>
-        </w:rPr>
-        <w:t>Answer: B</w:t>
-      </w:r>
-    </w:p>
-    <w:p>
-      <w:pPr>
-        <w:rPr>
-          <w:lang w:val="en-GB"/>
-        </w:rPr>
-      </w:pPr>
-    </w:p>
-    <w:p>
-      <w:pPr>
-        <w:rPr>
-          <w:lang w:val="en-GB"/>
-        </w:rPr>
-      </w:pPr>
-      <w:r>
-        <w:rPr>
-          <w:lang w:val="en-GB"/>
-        </w:rPr>
-        <w:t>1</w:t>
-      </w:r>
-      <w:r>
-        <w:rPr>
-          <w:lang w:val="en-GB"/>
-        </w:rPr>
-        <w:t>8</w:t>
-      </w:r>
-      <w:r>
-        <w:rPr>
-          <w:lang w:val="en-GB"/>
-        </w:rPr>
-        <w:t xml:space="preserve">. What problem does a "room semaphore" solve in Dining Philosophers?  </w:t>
-      </w:r>
-    </w:p>
-    <w:p>
-      <w:pPr>
-        <w:rPr>
-          <w:lang w:val="en-GB"/>
-        </w:rPr>
-      </w:pPr>
-      <w:r>
-        <w:rPr>
-          <w:lang w:val="en-GB"/>
-        </w:rPr>
-        <w:t xml:space="preserve">A) Limits concurrent philosophers  </w:t>
-      </w:r>
-    </w:p>
-    <w:p>
-      <w:pPr>
-        <w:rPr>
-          <w:lang w:val="en-GB"/>
-        </w:rPr>
-      </w:pPr>
-      <w:r>
-        <w:rPr>
-          <w:lang w:val="en-GB"/>
-        </w:rPr>
-        <w:t xml:space="preserve">B) Enforces fork cleaning  </w:t>
-      </w:r>
-    </w:p>
-    <w:p>
-      <w:pPr>
-        <w:rPr>
-          <w:lang w:val="en-GB"/>
-        </w:rPr>
-      </w:pPr>
-      <w:r>
-        <w:rPr>
-          <w:lang w:val="en-GB"/>
-        </w:rPr>
-        <w:t xml:space="preserve">C) Randomizes eating order  </w:t>
-      </w:r>
-    </w:p>
-    <w:p>
-      <w:pPr>
-        <w:rPr>
-          <w:lang w:val="en-GB"/>
-        </w:rPr>
-      </w:pPr>
-      <w:r>
-        <w:rPr>
-          <w:lang w:val="en-GB"/>
-        </w:rPr>
-        <w:t xml:space="preserve">D) Increases table size  </w:t>
-      </w:r>
-    </w:p>
-    <w:p>
-      <w:pPr>
-        <w:rPr>
-          <w:lang w:val="en-GB"/>
-        </w:rPr>
-      </w:pPr>
-      <w:r>
-        <w:rPr>
-          <w:lang w:val="en-GB"/>
-        </w:rPr>
-        <w:t>Answer: A</w:t>
-      </w:r>
-    </w:p>
-    <w:p>
-      <w:pPr>
-        <w:rPr>
-          <w:lang w:val="en-GB"/>
-        </w:rPr>
-      </w:pPr>
-    </w:p>
-    <w:p>
-      <w:pPr>
-        <w:rPr>
-          <w:lang w:val="en-GB"/>
-        </w:rPr>
-      </w:pPr>
-      <w:r>
-        <w:rPr>
-          <w:lang w:val="en-GB"/>
-        </w:rPr>
-        <w:t>19</w:t>
-      </w:r>
-      <w:r>
-        <w:rPr>
-          <w:lang w:val="en-GB"/>
-        </w:rPr>
-        <w:t xml:space="preserve">. Which synchronization method maintains state between signals?  </w:t>
-      </w:r>
-    </w:p>
-    <w:p>
-      <w:pPr>
-        <w:rPr>
-          <w:lang w:val="en-GB"/>
-        </w:rPr>
-      </w:pPr>
-      <w:r>
-        <w:rPr>
-          <w:lang w:val="en-GB"/>
-        </w:rPr>
-        <w:t xml:space="preserve">A) Condition variables  </w:t>
-      </w:r>
-    </w:p>
-    <w:p>
-      <w:pPr>
-        <w:rPr>
-          <w:lang w:val="en-GB"/>
-        </w:rPr>
-      </w:pPr>
-      <w:r>
-        <w:rPr>
-          <w:lang w:val="en-GB"/>
-        </w:rPr>
-        <w:t xml:space="preserve">B) Semaphores  </w:t>
-      </w:r>
-    </w:p>
-    <w:p>
-      <w:pPr>
-        <w:rPr>
-          <w:lang w:val="en-GB"/>
-        </w:rPr>
-      </w:pPr>
-      <w:r>
-        <w:rPr>
-          <w:lang w:val="en-GB"/>
-        </w:rPr>
-        <w:t xml:space="preserve">C) Spinlocks  </w:t>
-      </w:r>
-    </w:p>
-    <w:p>
-      <w:pPr>
-        <w:rPr>
-          <w:lang w:val="en-GB"/>
-        </w:rPr>
-      </w:pPr>
-      <w:r>
-        <w:rPr>
-          <w:lang w:val="en-GB"/>
-        </w:rPr>
-        <w:t xml:space="preserve">D) Mutexes  </w:t>
-      </w:r>
-    </w:p>
-    <w:p>
-      <w:pPr>
-        <w:rPr>
-          <w:lang w:val="en-GB"/>
-        </w:rPr>
-      </w:pPr>
-      <w:r>
-        <w:rPr>
-          <w:lang w:val="en-GB"/>
-        </w:rPr>
-        <w:t>Answer: B</w:t>
-      </w:r>
-    </w:p>
-    <w:p>
-      <w:pPr>
-        <w:rPr>
-          <w:lang w:val="en-GB"/>
-        </w:rPr>
-      </w:pPr>
-    </w:p>
-    <w:p>
-      <w:pPr>
-        <w:rPr>
-          <w:lang w:val="en-GB"/>
-        </w:rPr>
-      </w:pPr>
+        <w:t>2</w:t>
+      </w:r>
+      <w:r>
+        <w:rPr>
+          <w:lang w:val="en-GB"/>
+        </w:rPr>
+        <w:t>0</w:t>
+      </w:r>
       <w:r>
         <w:rPr>
           <w:rFonts w:hint="eastAsia"/>
           <w:lang w:val="en-GB"/>
         </w:rPr>
-        <w:t>2</w:t>
-      </w:r>
-      <w:r>
-        <w:rPr>
-          <w:lang w:val="en-GB"/>
-        </w:rPr>
-        <w:t>0</w:t>
-      </w:r>
-      <w:r>
-        <w:rPr>
-          <w:rFonts w:hint="eastAsia"/>
-          <w:lang w:val="en-GB"/>
-        </w:rPr>
         <w:t>.</w:t>
       </w:r>
       <w:r>
@@ -2217,6 +2365,7 @@
     </w:p>
     <w:p>
       <w:pPr>
+        <w:spacing w:after="0"/>
         <w:rPr>
           <w:lang w:val="en-GB"/>
         </w:rPr>
@@ -2242,6 +2391,7 @@
     </w:p>
     <w:p>
       <w:pPr>
+        <w:spacing w:after="0"/>
         <w:rPr>
           <w:lang w:val="en-GB"/>
         </w:rPr>
@@ -2267,6 +2417,7 @@
     </w:p>
     <w:p>
       <w:pPr>
+        <w:spacing w:after="0"/>
         <w:rPr>
           <w:lang w:val="en-GB"/>
         </w:rPr>
@@ -2292,15 +2443,15 @@
     </w:p>
     <w:p>
       <w:pPr>
-        <w:rPr>
-          <w:lang w:val="en-GB"/>
-        </w:rPr>
-      </w:pPr>
-      <w:r>
-        <w:rPr>
-          <w:lang w:val="en-GB"/>
-        </w:rPr>
-        <w:lastRenderedPageBreak/>
+        <w:spacing w:after="0"/>
+        <w:rPr>
+          <w:lang w:val="en-GB"/>
+        </w:rPr>
+      </w:pPr>
+      <w:r>
+        <w:rPr>
+          <w:lang w:val="en-GB"/>
+        </w:rPr>
         <w:t>D</w:t>
       </w:r>
       <w:r>
@@ -2318,6 +2469,7 @@
     </w:p>
     <w:p>
       <w:pPr>
+        <w:spacing w:after="0"/>
         <w:rPr>
           <w:lang w:val="en-GB"/>
         </w:rPr>
